--- a/recursion/recursion.docx
+++ b/recursion/recursion.docx
@@ -67,6 +67,7 @@
         </w:rPr>
         <w:t xml:space="preserve"> </w:t>
       </w:r>
+      <w:proofErr w:type="gramStart"/>
       <w:r>
         <w:rPr>
           <w:rFonts w:ascii="Consolas" w:eastAsia="Times New Roman" w:hAnsi="Consolas" w:cs="Times New Roman"/>
@@ -83,7 +84,17 @@
           <w:sz w:val="21"/>
           <w:szCs w:val="21"/>
         </w:rPr>
-        <w:t>() {</w:t>
+        <w:t>(</w:t>
+      </w:r>
+      <w:proofErr w:type="gramEnd"/>
+      <w:r>
+        <w:rPr>
+          <w:rFonts w:ascii="Consolas" w:eastAsia="Times New Roman" w:hAnsi="Consolas" w:cs="Times New Roman"/>
+          <w:color w:val="ABB2BF"/>
+          <w:sz w:val="21"/>
+          <w:szCs w:val="21"/>
+        </w:rPr>
+        <w:t>) {</w:t>
       </w:r>
     </w:p>
     <w:p>
@@ -106,6 +117,7 @@
         </w:rPr>
         <w:t xml:space="preserve">    </w:t>
       </w:r>
+      <w:proofErr w:type="gramStart"/>
       <w:r>
         <w:rPr>
           <w:rFonts w:ascii="Consolas" w:eastAsia="Times New Roman" w:hAnsi="Consolas" w:cs="Times New Roman"/>
@@ -122,7 +134,17 @@
           <w:sz w:val="21"/>
           <w:szCs w:val="21"/>
         </w:rPr>
-        <w:t>();</w:t>
+        <w:t>(</w:t>
+      </w:r>
+      <w:proofErr w:type="gramEnd"/>
+      <w:r>
+        <w:rPr>
+          <w:rFonts w:ascii="Consolas" w:eastAsia="Times New Roman" w:hAnsi="Consolas" w:cs="Times New Roman"/>
+          <w:color w:val="ABB2BF"/>
+          <w:sz w:val="21"/>
+          <w:szCs w:val="21"/>
+        </w:rPr>
+        <w:t>);</w:t>
       </w:r>
     </w:p>
     <w:p>
@@ -157,6 +179,7 @@
           <w:szCs w:val="21"/>
         </w:rPr>
       </w:pPr>
+      <w:proofErr w:type="gramStart"/>
       <w:r>
         <w:rPr>
           <w:rFonts w:ascii="Consolas" w:eastAsia="Times New Roman" w:hAnsi="Consolas" w:cs="Times New Roman"/>
@@ -173,7 +196,17 @@
           <w:sz w:val="21"/>
           <w:szCs w:val="21"/>
         </w:rPr>
-        <w:t>();</w:t>
+        <w:t>(</w:t>
+      </w:r>
+      <w:proofErr w:type="gramEnd"/>
+      <w:r>
+        <w:rPr>
+          <w:rFonts w:ascii="Consolas" w:eastAsia="Times New Roman" w:hAnsi="Consolas" w:cs="Times New Roman"/>
+          <w:color w:val="ABB2BF"/>
+          <w:sz w:val="21"/>
+          <w:szCs w:val="21"/>
+        </w:rPr>
+        <w:t>);</w:t>
       </w:r>
     </w:p>
     <w:p>
@@ -399,7 +432,21 @@
           <w:sz w:val="24"/>
           <w:szCs w:val="24"/>
         </w:rPr>
-        <w:t xml:space="preserve"> meaning we have to return the base case and the recursive case.</w:t>
+        <w:t xml:space="preserve"> meaning we </w:t>
+      </w:r>
+      <w:r>
+        <w:rPr>
+          <w:sz w:val="24"/>
+          <w:szCs w:val="24"/>
+        </w:rPr>
+        <w:t>must</w:t>
+      </w:r>
+      <w:r>
+        <w:rPr>
+          <w:sz w:val="24"/>
+          <w:szCs w:val="24"/>
+        </w:rPr>
+        <w:t xml:space="preserve"> return the base case and the recursive case.</w:t>
       </w:r>
     </w:p>
     <w:p>
@@ -597,6 +644,7 @@
         </w:rPr>
         <w:t xml:space="preserve"> </w:t>
       </w:r>
+      <w:proofErr w:type="gramStart"/>
       <w:r>
         <w:rPr>
           <w:rFonts w:ascii="Consolas" w:eastAsia="Times New Roman" w:hAnsi="Consolas" w:cs="Times New Roman"/>
@@ -615,6 +663,7 @@
         </w:rPr>
         <w:t>;</w:t>
       </w:r>
+      <w:proofErr w:type="gramEnd"/>
     </w:p>
     <w:p>
       <w:pPr>
@@ -645,6 +694,7 @@
         </w:rPr>
         <w:t xml:space="preserve"> </w:t>
       </w:r>
+      <w:proofErr w:type="gramStart"/>
       <w:r>
         <w:rPr>
           <w:rFonts w:ascii="Consolas" w:eastAsia="Times New Roman" w:hAnsi="Consolas" w:cs="Times New Roman"/>
@@ -661,7 +711,17 @@
           <w:sz w:val="21"/>
           <w:szCs w:val="21"/>
         </w:rPr>
-        <w:t>() {</w:t>
+        <w:t>(</w:t>
+      </w:r>
+      <w:proofErr w:type="gramEnd"/>
+      <w:r>
+        <w:rPr>
+          <w:rFonts w:ascii="Consolas" w:eastAsia="Times New Roman" w:hAnsi="Consolas" w:cs="Times New Roman"/>
+          <w:color w:val="ABB2BF"/>
+          <w:sz w:val="21"/>
+          <w:szCs w:val="21"/>
+        </w:rPr>
+        <w:t>) {</w:t>
       </w:r>
     </w:p>
     <w:p>
@@ -820,7 +880,17 @@
           <w:sz w:val="21"/>
           <w:szCs w:val="21"/>
         </w:rPr>
-        <w:t>'done'</w:t>
+        <w:t>'done</w:t>
+      </w:r>
+      <w:proofErr w:type="gramStart"/>
+      <w:r>
+        <w:rPr>
+          <w:rFonts w:ascii="Consolas" w:eastAsia="Times New Roman" w:hAnsi="Consolas" w:cs="Times New Roman"/>
+          <w:color w:val="98C379"/>
+          <w:sz w:val="21"/>
+          <w:szCs w:val="21"/>
+        </w:rPr>
+        <w:t>'</w:t>
       </w:r>
       <w:r>
         <w:rPr>
@@ -831,6 +901,7 @@
         </w:rPr>
         <w:t>;</w:t>
       </w:r>
+      <w:proofErr w:type="gramEnd"/>
     </w:p>
     <w:p>
       <w:pPr>
@@ -912,12 +983,11 @@
         </w:rPr>
         <w:t xml:space="preserve">    </w:t>
       </w:r>
+      <w:proofErr w:type="gramStart"/>
       <w:r>
         <w:rPr>
           <w:rFonts w:ascii="Consolas" w:eastAsia="Times New Roman" w:hAnsi="Consolas" w:cs="Times New Roman"/>
           <w:color w:val="61AFEF"/>
-          <w:sz w:val="21"/>
-          <w:szCs w:val="21"/>
         </w:rPr>
         <w:t>foo</w:t>
       </w:r>
@@ -925,10 +995,68 @@
         <w:rPr>
           <w:rFonts w:ascii="Consolas" w:eastAsia="Times New Roman" w:hAnsi="Consolas" w:cs="Times New Roman"/>
           <w:color w:val="ABB2BF"/>
-          <w:sz w:val="21"/>
-          <w:szCs w:val="21"/>
-        </w:rPr>
-        <w:t>();</w:t>
+        </w:rPr>
+        <w:t>(</w:t>
+      </w:r>
+      <w:proofErr w:type="gramEnd"/>
+      <w:r>
+        <w:rPr>
+          <w:rFonts w:ascii="Consolas" w:eastAsia="Times New Roman" w:hAnsi="Consolas" w:cs="Times New Roman"/>
+          <w:color w:val="ABB2BF"/>
+        </w:rPr>
+        <w:t>);</w:t>
+      </w:r>
+      <w:r>
+        <w:rPr>
+          <w:rFonts w:ascii="Consolas" w:eastAsia="Times New Roman" w:hAnsi="Consolas" w:cs="Times New Roman"/>
+          <w:color w:val="ABB2BF"/>
+        </w:rPr>
+        <w:tab/>
+      </w:r>
+      <w:r>
+        <w:rPr>
+          <w:rFonts w:ascii="Consolas" w:eastAsia="Times New Roman" w:hAnsi="Consolas" w:cs="Times New Roman"/>
+          <w:color w:val="FFFF00"/>
+          <w:sz w:val="28"/>
+          <w:szCs w:val="28"/>
+        </w:rPr>
+        <w:t xml:space="preserve">// there is </w:t>
+      </w:r>
+      <w:r>
+        <w:rPr>
+          <w:rFonts w:ascii="Consolas" w:eastAsia="Times New Roman" w:hAnsi="Consolas" w:cs="Times New Roman"/>
+          <w:color w:val="9CC2E5" w:themeColor="accent5" w:themeTint="99"/>
+          <w:sz w:val="28"/>
+          <w:szCs w:val="28"/>
+        </w:rPr>
+        <w:t xml:space="preserve">no return </w:t>
+      </w:r>
+      <w:r>
+        <w:rPr>
+          <w:rFonts w:ascii="Consolas" w:eastAsia="Times New Roman" w:hAnsi="Consolas" w:cs="Times New Roman"/>
+          <w:color w:val="FFFF00"/>
+          <w:sz w:val="28"/>
+          <w:szCs w:val="28"/>
+        </w:rPr>
+        <w:t>here so the output will be</w:t>
+      </w:r>
+      <w:r>
+        <w:rPr>
+          <w:rFonts w:ascii="Consolas" w:eastAsia="Times New Roman" w:hAnsi="Consolas" w:cs="Times New Roman"/>
+          <w:color w:val="FF0000"/>
+          <w:sz w:val="28"/>
+          <w:szCs w:val="28"/>
+        </w:rPr>
+        <w:t xml:space="preserve"> </w:t>
+      </w:r>
+      <w:r>
+        <w:rPr>
+          <w:rFonts w:ascii="Consolas" w:eastAsia="Times New Roman" w:hAnsi="Consolas" w:cs="Times New Roman"/>
+          <w:color w:val="9CC2E5" w:themeColor="accent5" w:themeTint="99"/>
+          <w:sz w:val="28"/>
+          <w:szCs w:val="28"/>
+        </w:rPr>
+        <w:t>undefined</w:t>
       </w:r>
     </w:p>
     <w:p>
@@ -963,6 +1091,7 @@
           <w:szCs w:val="21"/>
         </w:rPr>
       </w:pPr>
+      <w:proofErr w:type="gramStart"/>
       <w:r>
         <w:rPr>
           <w:rFonts w:ascii="Consolas" w:eastAsia="Times New Roman" w:hAnsi="Consolas" w:cs="Times New Roman"/>
@@ -979,7 +1108,17 @@
           <w:sz w:val="21"/>
           <w:szCs w:val="21"/>
         </w:rPr>
-        <w:t>();</w:t>
+        <w:t>(</w:t>
+      </w:r>
+      <w:proofErr w:type="gramEnd"/>
+      <w:r>
+        <w:rPr>
+          <w:rFonts w:ascii="Consolas" w:eastAsia="Times New Roman" w:hAnsi="Consolas" w:cs="Times New Roman"/>
+          <w:color w:val="ABB2BF"/>
+          <w:sz w:val="21"/>
+          <w:szCs w:val="21"/>
+        </w:rPr>
+        <w:t>);</w:t>
       </w:r>
     </w:p>
     <w:p>
@@ -1087,6 +1226,7 @@
         </w:rPr>
         <w:t xml:space="preserve"> </w:t>
       </w:r>
+      <w:proofErr w:type="gramStart"/>
       <w:r>
         <w:rPr>
           <w:rFonts w:ascii="Consolas" w:eastAsia="Times New Roman" w:hAnsi="Consolas" w:cs="Times New Roman"/>
@@ -1105,6 +1245,7 @@
         </w:rPr>
         <w:t>;</w:t>
       </w:r>
+      <w:proofErr w:type="gramEnd"/>
     </w:p>
     <w:p>
       <w:pPr>
@@ -1135,6 +1276,7 @@
         </w:rPr>
         <w:t xml:space="preserve"> </w:t>
       </w:r>
+      <w:proofErr w:type="gramStart"/>
       <w:r>
         <w:rPr>
           <w:rFonts w:ascii="Consolas" w:eastAsia="Times New Roman" w:hAnsi="Consolas" w:cs="Times New Roman"/>
@@ -1151,7 +1293,17 @@
           <w:sz w:val="21"/>
           <w:szCs w:val="21"/>
         </w:rPr>
-        <w:t>() {</w:t>
+        <w:t>(</w:t>
+      </w:r>
+      <w:proofErr w:type="gramEnd"/>
+      <w:r>
+        <w:rPr>
+          <w:rFonts w:ascii="Consolas" w:eastAsia="Times New Roman" w:hAnsi="Consolas" w:cs="Times New Roman"/>
+          <w:color w:val="ABB2BF"/>
+          <w:sz w:val="21"/>
+          <w:szCs w:val="21"/>
+        </w:rPr>
+        <w:t>) {</w:t>
       </w:r>
     </w:p>
     <w:p>
@@ -1310,7 +1462,17 @@
           <w:sz w:val="21"/>
           <w:szCs w:val="21"/>
         </w:rPr>
-        <w:t>'done'</w:t>
+        <w:t>'done</w:t>
+      </w:r>
+      <w:proofErr w:type="gramStart"/>
+      <w:r>
+        <w:rPr>
+          <w:rFonts w:ascii="Consolas" w:eastAsia="Times New Roman" w:hAnsi="Consolas" w:cs="Times New Roman"/>
+          <w:color w:val="98C379"/>
+          <w:sz w:val="21"/>
+          <w:szCs w:val="21"/>
+        </w:rPr>
+        <w:t>'</w:t>
       </w:r>
       <w:r>
         <w:rPr>
@@ -1321,6 +1483,7 @@
         </w:rPr>
         <w:t>;</w:t>
       </w:r>
+      <w:proofErr w:type="gramEnd"/>
     </w:p>
     <w:p>
       <w:pPr>
@@ -1406,17 +1569,18 @@
         <w:rPr>
           <w:rFonts w:ascii="Consolas" w:eastAsia="Times New Roman" w:hAnsi="Consolas" w:cs="Times New Roman"/>
           <w:color w:val="FFFF00"/>
-          <w:sz w:val="21"/>
-          <w:szCs w:val="21"/>
+          <w:sz w:val="36"/>
+          <w:szCs w:val="36"/>
         </w:rPr>
         <w:t xml:space="preserve">return </w:t>
       </w:r>
+      <w:proofErr w:type="gramStart"/>
       <w:r>
         <w:rPr>
           <w:rFonts w:ascii="Consolas" w:eastAsia="Times New Roman" w:hAnsi="Consolas" w:cs="Times New Roman"/>
           <w:color w:val="61AFEF"/>
-          <w:sz w:val="21"/>
-          <w:szCs w:val="21"/>
+          <w:sz w:val="36"/>
+          <w:szCs w:val="36"/>
         </w:rPr>
         <w:t>foo</w:t>
       </w:r>
@@ -1424,17 +1588,27 @@
         <w:rPr>
           <w:rFonts w:ascii="Consolas" w:eastAsia="Times New Roman" w:hAnsi="Consolas" w:cs="Times New Roman"/>
           <w:color w:val="ABB2BF"/>
-          <w:sz w:val="21"/>
-          <w:szCs w:val="21"/>
-        </w:rPr>
-        <w:t>();</w:t>
-      </w:r>
-      <w:r>
-        <w:rPr>
-          <w:rFonts w:ascii="Consolas" w:eastAsia="Times New Roman" w:hAnsi="Consolas" w:cs="Times New Roman"/>
-          <w:color w:val="ABB2BF"/>
-          <w:sz w:val="21"/>
-          <w:szCs w:val="21"/>
+          <w:sz w:val="36"/>
+          <w:szCs w:val="36"/>
+        </w:rPr>
+        <w:t>(</w:t>
+      </w:r>
+      <w:proofErr w:type="gramEnd"/>
+      <w:r>
+        <w:rPr>
+          <w:rFonts w:ascii="Consolas" w:eastAsia="Times New Roman" w:hAnsi="Consolas" w:cs="Times New Roman"/>
+          <w:color w:val="ABB2BF"/>
+          <w:sz w:val="36"/>
+          <w:szCs w:val="36"/>
+        </w:rPr>
+        <w:t>);</w:t>
+      </w:r>
+      <w:r>
+        <w:rPr>
+          <w:rFonts w:ascii="Consolas" w:eastAsia="Times New Roman" w:hAnsi="Consolas" w:cs="Times New Roman"/>
+          <w:color w:val="ABB2BF"/>
+          <w:sz w:val="36"/>
+          <w:szCs w:val="36"/>
         </w:rPr>
         <w:tab/>
       </w:r>
@@ -1442,8 +1616,8 @@
         <w:rPr>
           <w:rFonts w:ascii="Consolas" w:eastAsia="Times New Roman" w:hAnsi="Consolas" w:cs="Times New Roman"/>
           <w:color w:val="FFFF00"/>
-          <w:sz w:val="24"/>
-          <w:szCs w:val="24"/>
+          <w:sz w:val="44"/>
+          <w:szCs w:val="44"/>
         </w:rPr>
         <w:t>// this will return ‘done’</w:t>
       </w:r>
@@ -1480,6 +1654,7 @@
           <w:szCs w:val="21"/>
         </w:rPr>
       </w:pPr>
+      <w:proofErr w:type="gramStart"/>
       <w:r>
         <w:rPr>
           <w:rFonts w:ascii="Consolas" w:eastAsia="Times New Roman" w:hAnsi="Consolas" w:cs="Times New Roman"/>
@@ -1496,7 +1671,17 @@
           <w:sz w:val="21"/>
           <w:szCs w:val="21"/>
         </w:rPr>
-        <w:t>();</w:t>
+        <w:t>(</w:t>
+      </w:r>
+      <w:proofErr w:type="gramEnd"/>
+      <w:r>
+        <w:rPr>
+          <w:rFonts w:ascii="Consolas" w:eastAsia="Times New Roman" w:hAnsi="Consolas" w:cs="Times New Roman"/>
+          <w:color w:val="ABB2BF"/>
+          <w:sz w:val="21"/>
+          <w:szCs w:val="21"/>
+        </w:rPr>
+        <w:t>);</w:t>
       </w:r>
     </w:p>
     <w:p>
@@ -1536,170 +1721,2110 @@
           <w:sz w:val="24"/>
           <w:szCs w:val="24"/>
         </w:rPr>
-        <w:t>return foo();</w:t>
-      </w:r>
-    </w:p>
-    <w:p>
-      <w:pPr>
-        <w:spacing w:after="0"/>
-        <w:rPr>
-          <w:sz w:val="24"/>
-          <w:szCs w:val="24"/>
-        </w:rPr>
-      </w:pPr>
-    </w:p>
-    <w:p>
-      <w:pPr>
-        <w:spacing w:after="0"/>
-        <w:rPr>
-          <w:sz w:val="24"/>
-          <w:szCs w:val="24"/>
-        </w:rPr>
-      </w:pPr>
-    </w:p>
-    <w:p>
-      <w:pPr>
-        <w:spacing w:after="0"/>
-        <w:rPr>
-          <w:sz w:val="24"/>
-          <w:szCs w:val="24"/>
-        </w:rPr>
-      </w:pPr>
-    </w:p>
-    <w:p>
-      <w:pPr>
-        <w:spacing w:after="0"/>
-        <w:rPr>
-          <w:sz w:val="24"/>
-          <w:szCs w:val="24"/>
-        </w:rPr>
-      </w:pPr>
-    </w:p>
-    <w:p>
-      <w:pPr>
-        <w:spacing w:after="0"/>
-        <w:rPr>
-          <w:sz w:val="24"/>
-          <w:szCs w:val="24"/>
-        </w:rPr>
-      </w:pPr>
-    </w:p>
-    <w:p>
-      <w:pPr>
-        <w:spacing w:after="0"/>
-        <w:rPr>
-          <w:sz w:val="24"/>
-          <w:szCs w:val="24"/>
-        </w:rPr>
-      </w:pPr>
-    </w:p>
-    <w:p>
-      <w:pPr>
-        <w:spacing w:after="0"/>
-        <w:rPr>
-          <w:sz w:val="24"/>
-          <w:szCs w:val="24"/>
-        </w:rPr>
-      </w:pPr>
-    </w:p>
-    <w:p>
-      <w:pPr>
-        <w:spacing w:after="0"/>
-        <w:rPr>
-          <w:sz w:val="24"/>
-          <w:szCs w:val="24"/>
-        </w:rPr>
-      </w:pPr>
-    </w:p>
-    <w:p>
-      <w:pPr>
-        <w:spacing w:after="0"/>
-        <w:rPr>
-          <w:sz w:val="24"/>
-          <w:szCs w:val="24"/>
-        </w:rPr>
-      </w:pPr>
-    </w:p>
-    <w:p>
-      <w:pPr>
-        <w:spacing w:after="0"/>
-        <w:rPr>
-          <w:sz w:val="24"/>
-          <w:szCs w:val="24"/>
-        </w:rPr>
-      </w:pPr>
-    </w:p>
-    <w:p>
-      <w:pPr>
-        <w:spacing w:after="0"/>
-        <w:rPr>
-          <w:sz w:val="24"/>
-          <w:szCs w:val="24"/>
-        </w:rPr>
-      </w:pPr>
-    </w:p>
-    <w:p>
-      <w:pPr>
-        <w:spacing w:after="0"/>
-        <w:rPr>
-          <w:sz w:val="24"/>
-          <w:szCs w:val="24"/>
-        </w:rPr>
-      </w:pPr>
-    </w:p>
-    <w:p>
-      <w:pPr>
-        <w:spacing w:after="0"/>
-        <w:rPr>
-          <w:sz w:val="24"/>
-          <w:szCs w:val="24"/>
-        </w:rPr>
-      </w:pPr>
-    </w:p>
-    <w:p>
-      <w:pPr>
-        <w:spacing w:after="0"/>
-        <w:rPr>
-          <w:sz w:val="24"/>
-          <w:szCs w:val="24"/>
-        </w:rPr>
-      </w:pPr>
-    </w:p>
-    <w:p>
-      <w:pPr>
-        <w:spacing w:after="0"/>
-        <w:rPr>
-          <w:sz w:val="24"/>
-          <w:szCs w:val="24"/>
-        </w:rPr>
-      </w:pPr>
-    </w:p>
-    <w:p>
-      <w:pPr>
-        <w:spacing w:after="0"/>
-        <w:rPr>
-          <w:sz w:val="24"/>
-          <w:szCs w:val="24"/>
-        </w:rPr>
-      </w:pPr>
-    </w:p>
-    <w:p>
-      <w:pPr>
-        <w:spacing w:after="0"/>
-        <w:rPr>
-          <w:sz w:val="24"/>
-          <w:szCs w:val="24"/>
-        </w:rPr>
-      </w:pPr>
-    </w:p>
-    <w:p>
-      <w:pPr>
-        <w:spacing w:after="0"/>
-        <w:rPr>
-          <w:sz w:val="24"/>
-          <w:szCs w:val="24"/>
-        </w:rPr>
-      </w:pPr>
+        <w:t xml:space="preserve">return </w:t>
+      </w:r>
+      <w:proofErr w:type="gramStart"/>
+      <w:r>
+        <w:rPr>
+          <w:color w:val="FF0000"/>
+          <w:sz w:val="24"/>
+          <w:szCs w:val="24"/>
+        </w:rPr>
+        <w:t>foo(</w:t>
+      </w:r>
+      <w:proofErr w:type="gramEnd"/>
+      <w:r>
+        <w:rPr>
+          <w:color w:val="FF0000"/>
+          <w:sz w:val="24"/>
+          <w:szCs w:val="24"/>
+        </w:rPr>
+        <w:t>);</w:t>
+      </w:r>
+    </w:p>
+    <w:p>
+      <w:pPr>
+        <w:spacing w:after="0"/>
+        <w:rPr>
+          <w:color w:val="8EAADB" w:themeColor="accent1" w:themeTint="99"/>
+          <w:sz w:val="28"/>
+          <w:szCs w:val="28"/>
+        </w:rPr>
+      </w:pPr>
+      <w:r>
+        <w:rPr>
+          <w:b/>
+          <w:bCs/>
+          <w:color w:val="FF0000"/>
+          <w:sz w:val="28"/>
+          <w:szCs w:val="28"/>
+        </w:rPr>
+        <w:t>Note*</w:t>
+      </w:r>
+      <w:r>
+        <w:rPr>
+          <w:color w:val="FF0000"/>
+          <w:sz w:val="28"/>
+          <w:szCs w:val="28"/>
+        </w:rPr>
+        <w:t xml:space="preserve"> </w:t>
+      </w:r>
+      <w:r>
+        <w:rPr>
+          <w:color w:val="8EAADB" w:themeColor="accent1" w:themeTint="99"/>
+          <w:sz w:val="28"/>
+          <w:szCs w:val="28"/>
+        </w:rPr>
+        <w:t xml:space="preserve">with recursion, you </w:t>
+      </w:r>
+      <w:r>
+        <w:rPr>
+          <w:color w:val="FF0000"/>
+          <w:sz w:val="28"/>
+          <w:szCs w:val="28"/>
+        </w:rPr>
+        <w:t xml:space="preserve">must return </w:t>
+      </w:r>
+      <w:r>
+        <w:rPr>
+          <w:color w:val="8EAADB" w:themeColor="accent1" w:themeTint="99"/>
+          <w:sz w:val="28"/>
+          <w:szCs w:val="28"/>
+        </w:rPr>
+        <w:t xml:space="preserve">the recursive function so that the </w:t>
+      </w:r>
+      <w:r>
+        <w:rPr>
+          <w:color w:val="FF0000"/>
+          <w:sz w:val="28"/>
+          <w:szCs w:val="28"/>
+        </w:rPr>
+        <w:t xml:space="preserve">value bubbles up </w:t>
+      </w:r>
+      <w:r>
+        <w:rPr>
+          <w:color w:val="8EAADB" w:themeColor="accent1" w:themeTint="99"/>
+          <w:sz w:val="28"/>
+          <w:szCs w:val="28"/>
+        </w:rPr>
+        <w:t xml:space="preserve">to the top </w:t>
+      </w:r>
+      <w:r>
+        <w:rPr>
+          <w:color w:val="FF0000"/>
+          <w:sz w:val="28"/>
+          <w:szCs w:val="28"/>
+        </w:rPr>
+        <w:t xml:space="preserve">otherwise </w:t>
+      </w:r>
+      <w:r>
+        <w:rPr>
+          <w:color w:val="8EAADB" w:themeColor="accent1" w:themeTint="99"/>
+          <w:sz w:val="28"/>
+          <w:szCs w:val="28"/>
+        </w:rPr>
+        <w:t xml:space="preserve">you will get </w:t>
+      </w:r>
+      <w:r>
+        <w:rPr>
+          <w:color w:val="FF0000"/>
+          <w:sz w:val="28"/>
+          <w:szCs w:val="28"/>
+        </w:rPr>
+        <w:t>undefined</w:t>
+      </w:r>
+      <w:r>
+        <w:rPr>
+          <w:color w:val="8EAADB" w:themeColor="accent1" w:themeTint="99"/>
+          <w:sz w:val="28"/>
+          <w:szCs w:val="28"/>
+        </w:rPr>
+        <w:t>.</w:t>
+      </w:r>
+      <w:r>
+        <w:rPr>
+          <w:color w:val="8EAADB" w:themeColor="accent1" w:themeTint="99"/>
+          <w:sz w:val="28"/>
+          <w:szCs w:val="28"/>
+        </w:rPr>
+        <w:t xml:space="preserve">  </w:t>
+      </w:r>
+    </w:p>
+    <w:p>
+      <w:pPr>
+        <w:spacing w:after="0"/>
+        <w:rPr>
+          <w:sz w:val="24"/>
+          <w:szCs w:val="24"/>
+        </w:rPr>
+      </w:pPr>
+    </w:p>
+    <w:p>
+      <w:pPr>
+        <w:spacing w:after="0"/>
+        <w:rPr>
+          <w:sz w:val="24"/>
+          <w:szCs w:val="24"/>
+        </w:rPr>
+      </w:pPr>
+    </w:p>
+    <w:p>
+      <w:pPr>
+        <w:spacing w:after="0"/>
+        <w:rPr>
+          <w:sz w:val="24"/>
+          <w:szCs w:val="24"/>
+        </w:rPr>
+      </w:pPr>
+    </w:p>
+    <w:p>
+      <w:pPr>
+        <w:spacing w:after="0"/>
+        <w:rPr>
+          <w:color w:val="FF0000"/>
+          <w:sz w:val="24"/>
+          <w:szCs w:val="24"/>
+        </w:rPr>
+      </w:pPr>
+      <w:r>
+        <w:rPr>
+          <w:color w:val="FF0000"/>
+          <w:sz w:val="24"/>
+          <w:szCs w:val="24"/>
+        </w:rPr>
+        <w:t>O(2^n) – exponential time</w:t>
+      </w:r>
+      <w:r>
+        <w:rPr>
+          <w:color w:val="FF0000"/>
+          <w:sz w:val="24"/>
+          <w:szCs w:val="24"/>
+        </w:rPr>
+        <w:t xml:space="preserve"> – Recursive Function</w:t>
+      </w:r>
+    </w:p>
+    <w:p>
+      <w:pPr>
+        <w:shd w:val="clear" w:color="auto" w:fill="23272E"/>
+        <w:spacing w:after="0" w:line="285" w:lineRule="atLeast"/>
+        <w:rPr>
+          <w:rFonts w:ascii="Consolas" w:eastAsia="Times New Roman" w:hAnsi="Consolas" w:cs="Times New Roman"/>
+          <w:color w:val="FFFF00"/>
+          <w:sz w:val="24"/>
+          <w:szCs w:val="24"/>
+        </w:rPr>
+      </w:pPr>
+      <w:r>
+        <w:rPr>
+          <w:rFonts w:ascii="Consolas" w:eastAsia="Times New Roman" w:hAnsi="Consolas" w:cs="Times New Roman"/>
+          <w:color w:val="FFFF00"/>
+          <w:sz w:val="24"/>
+          <w:szCs w:val="24"/>
+        </w:rPr>
+        <w:t>// O(2^n) - exponential time.  Size increases exponentially.</w:t>
+      </w:r>
+    </w:p>
+    <w:p>
+      <w:pPr>
+        <w:shd w:val="clear" w:color="auto" w:fill="23272E"/>
+        <w:spacing w:after="0" w:line="285" w:lineRule="atLeast"/>
+        <w:rPr>
+          <w:rFonts w:ascii="Consolas" w:eastAsia="Times New Roman" w:hAnsi="Consolas" w:cs="Times New Roman"/>
+          <w:color w:val="ABB2BF"/>
+          <w:sz w:val="21"/>
+          <w:szCs w:val="21"/>
+        </w:rPr>
+      </w:pPr>
+      <w:r>
+        <w:rPr>
+          <w:rFonts w:ascii="Consolas" w:eastAsia="Times New Roman" w:hAnsi="Consolas" w:cs="Times New Roman"/>
+          <w:color w:val="C678DD"/>
+          <w:sz w:val="21"/>
+          <w:szCs w:val="21"/>
+        </w:rPr>
+        <w:t>function</w:t>
+      </w:r>
+      <w:r>
+        <w:rPr>
+          <w:rFonts w:ascii="Consolas" w:eastAsia="Times New Roman" w:hAnsi="Consolas" w:cs="Times New Roman"/>
+          <w:color w:val="ABB2BF"/>
+          <w:sz w:val="21"/>
+          <w:szCs w:val="21"/>
+        </w:rPr>
+        <w:t xml:space="preserve"> </w:t>
+      </w:r>
+      <w:proofErr w:type="spellStart"/>
+      <w:r>
+        <w:rPr>
+          <w:rFonts w:ascii="Consolas" w:eastAsia="Times New Roman" w:hAnsi="Consolas" w:cs="Times New Roman"/>
+          <w:color w:val="61AFEF"/>
+          <w:sz w:val="21"/>
+          <w:szCs w:val="21"/>
+        </w:rPr>
+        <w:t>findFactorialRecursive</w:t>
+      </w:r>
+      <w:proofErr w:type="spellEnd"/>
+      <w:r>
+        <w:rPr>
+          <w:rFonts w:ascii="Consolas" w:eastAsia="Times New Roman" w:hAnsi="Consolas" w:cs="Times New Roman"/>
+          <w:color w:val="ABB2BF"/>
+          <w:sz w:val="21"/>
+          <w:szCs w:val="21"/>
+        </w:rPr>
+        <w:t>(</w:t>
+      </w:r>
+      <w:r>
+        <w:rPr>
+          <w:rFonts w:ascii="Consolas" w:eastAsia="Times New Roman" w:hAnsi="Consolas" w:cs="Times New Roman"/>
+          <w:color w:val="E06C75"/>
+          <w:sz w:val="21"/>
+          <w:szCs w:val="21"/>
+        </w:rPr>
+        <w:t>number</w:t>
+      </w:r>
+      <w:r>
+        <w:rPr>
+          <w:rFonts w:ascii="Consolas" w:eastAsia="Times New Roman" w:hAnsi="Consolas" w:cs="Times New Roman"/>
+          <w:color w:val="ABB2BF"/>
+          <w:sz w:val="21"/>
+          <w:szCs w:val="21"/>
+        </w:rPr>
+        <w:t>) {</w:t>
+      </w:r>
+    </w:p>
+    <w:p>
+      <w:pPr>
+        <w:shd w:val="clear" w:color="auto" w:fill="23272E"/>
+        <w:spacing w:after="0" w:line="285" w:lineRule="atLeast"/>
+        <w:rPr>
+          <w:rFonts w:ascii="Consolas" w:eastAsia="Times New Roman" w:hAnsi="Consolas" w:cs="Times New Roman"/>
+          <w:color w:val="ABB2BF"/>
+          <w:sz w:val="21"/>
+          <w:szCs w:val="21"/>
+        </w:rPr>
+      </w:pPr>
+      <w:r>
+        <w:rPr>
+          <w:rFonts w:ascii="Consolas" w:eastAsia="Times New Roman" w:hAnsi="Consolas" w:cs="Times New Roman"/>
+          <w:color w:val="ABB2BF"/>
+          <w:sz w:val="21"/>
+          <w:szCs w:val="21"/>
+        </w:rPr>
+        <w:t xml:space="preserve">    </w:t>
+      </w:r>
+      <w:r>
+        <w:rPr>
+          <w:rFonts w:ascii="Consolas" w:eastAsia="Times New Roman" w:hAnsi="Consolas" w:cs="Times New Roman"/>
+          <w:color w:val="C678DD"/>
+          <w:sz w:val="21"/>
+          <w:szCs w:val="21"/>
+        </w:rPr>
+        <w:t>if</w:t>
+      </w:r>
+      <w:r>
+        <w:rPr>
+          <w:rFonts w:ascii="Consolas" w:eastAsia="Times New Roman" w:hAnsi="Consolas" w:cs="Times New Roman"/>
+          <w:color w:val="ABB2BF"/>
+          <w:sz w:val="21"/>
+          <w:szCs w:val="21"/>
+        </w:rPr>
+        <w:t xml:space="preserve"> (</w:t>
+      </w:r>
+      <w:r>
+        <w:rPr>
+          <w:rFonts w:ascii="Consolas" w:eastAsia="Times New Roman" w:hAnsi="Consolas" w:cs="Times New Roman"/>
+          <w:color w:val="E06C75"/>
+          <w:sz w:val="21"/>
+          <w:szCs w:val="21"/>
+        </w:rPr>
+        <w:t>number</w:t>
+      </w:r>
+      <w:r>
+        <w:rPr>
+          <w:rFonts w:ascii="Consolas" w:eastAsia="Times New Roman" w:hAnsi="Consolas" w:cs="Times New Roman"/>
+          <w:color w:val="ABB2BF"/>
+          <w:sz w:val="21"/>
+          <w:szCs w:val="21"/>
+        </w:rPr>
+        <w:t xml:space="preserve"> </w:t>
+      </w:r>
+      <w:r>
+        <w:rPr>
+          <w:rFonts w:ascii="Consolas" w:eastAsia="Times New Roman" w:hAnsi="Consolas" w:cs="Times New Roman"/>
+          <w:color w:val="56B6C2"/>
+          <w:sz w:val="21"/>
+          <w:szCs w:val="21"/>
+        </w:rPr>
+        <w:t>===</w:t>
+      </w:r>
+      <w:r>
+        <w:rPr>
+          <w:rFonts w:ascii="Consolas" w:eastAsia="Times New Roman" w:hAnsi="Consolas" w:cs="Times New Roman"/>
+          <w:color w:val="ABB2BF"/>
+          <w:sz w:val="21"/>
+          <w:szCs w:val="21"/>
+        </w:rPr>
+        <w:t xml:space="preserve"> </w:t>
+      </w:r>
+      <w:r>
+        <w:rPr>
+          <w:rFonts w:ascii="Consolas" w:eastAsia="Times New Roman" w:hAnsi="Consolas" w:cs="Times New Roman"/>
+          <w:color w:val="D19A66"/>
+          <w:sz w:val="21"/>
+          <w:szCs w:val="21"/>
+        </w:rPr>
+        <w:t>2</w:t>
+      </w:r>
+      <w:r>
+        <w:rPr>
+          <w:rFonts w:ascii="Consolas" w:eastAsia="Times New Roman" w:hAnsi="Consolas" w:cs="Times New Roman"/>
+          <w:color w:val="ABB2BF"/>
+          <w:sz w:val="21"/>
+          <w:szCs w:val="21"/>
+        </w:rPr>
+        <w:t>) {</w:t>
+      </w:r>
+    </w:p>
+    <w:p>
+      <w:pPr>
+        <w:shd w:val="clear" w:color="auto" w:fill="23272E"/>
+        <w:spacing w:after="0" w:line="285" w:lineRule="atLeast"/>
+        <w:rPr>
+          <w:rFonts w:ascii="Consolas" w:eastAsia="Times New Roman" w:hAnsi="Consolas" w:cs="Times New Roman"/>
+          <w:color w:val="ABB2BF"/>
+          <w:sz w:val="21"/>
+          <w:szCs w:val="21"/>
+        </w:rPr>
+      </w:pPr>
+      <w:r>
+        <w:rPr>
+          <w:rFonts w:ascii="Consolas" w:eastAsia="Times New Roman" w:hAnsi="Consolas" w:cs="Times New Roman"/>
+          <w:color w:val="ABB2BF"/>
+          <w:sz w:val="21"/>
+          <w:szCs w:val="21"/>
+        </w:rPr>
+        <w:t xml:space="preserve">        </w:t>
+      </w:r>
+      <w:r>
+        <w:rPr>
+          <w:rFonts w:ascii="Consolas" w:eastAsia="Times New Roman" w:hAnsi="Consolas" w:cs="Times New Roman"/>
+          <w:color w:val="C678DD"/>
+          <w:sz w:val="21"/>
+          <w:szCs w:val="21"/>
+        </w:rPr>
+        <w:t>return</w:t>
+      </w:r>
+      <w:r>
+        <w:rPr>
+          <w:rFonts w:ascii="Consolas" w:eastAsia="Times New Roman" w:hAnsi="Consolas" w:cs="Times New Roman"/>
+          <w:color w:val="ABB2BF"/>
+          <w:sz w:val="21"/>
+          <w:szCs w:val="21"/>
+        </w:rPr>
+        <w:t xml:space="preserve"> </w:t>
+      </w:r>
+      <w:proofErr w:type="gramStart"/>
+      <w:r>
+        <w:rPr>
+          <w:rFonts w:ascii="Consolas" w:eastAsia="Times New Roman" w:hAnsi="Consolas" w:cs="Times New Roman"/>
+          <w:color w:val="D19A66"/>
+          <w:sz w:val="21"/>
+          <w:szCs w:val="21"/>
+        </w:rPr>
+        <w:t>2</w:t>
+      </w:r>
+      <w:r>
+        <w:rPr>
+          <w:rFonts w:ascii="Consolas" w:eastAsia="Times New Roman" w:hAnsi="Consolas" w:cs="Times New Roman"/>
+          <w:color w:val="ABB2BF"/>
+          <w:sz w:val="21"/>
+          <w:szCs w:val="21"/>
+        </w:rPr>
+        <w:t>;</w:t>
+      </w:r>
+      <w:proofErr w:type="gramEnd"/>
+    </w:p>
+    <w:p>
+      <w:pPr>
+        <w:shd w:val="clear" w:color="auto" w:fill="23272E"/>
+        <w:spacing w:after="0" w:line="285" w:lineRule="atLeast"/>
+        <w:rPr>
+          <w:rFonts w:ascii="Consolas" w:eastAsia="Times New Roman" w:hAnsi="Consolas" w:cs="Times New Roman"/>
+          <w:color w:val="ABB2BF"/>
+          <w:sz w:val="21"/>
+          <w:szCs w:val="21"/>
+        </w:rPr>
+      </w:pPr>
+      <w:r>
+        <w:rPr>
+          <w:rFonts w:ascii="Consolas" w:eastAsia="Times New Roman" w:hAnsi="Consolas" w:cs="Times New Roman"/>
+          <w:color w:val="ABB2BF"/>
+          <w:sz w:val="21"/>
+          <w:szCs w:val="21"/>
+        </w:rPr>
+        <w:t>    }</w:t>
+      </w:r>
+    </w:p>
+    <w:p>
+      <w:pPr>
+        <w:shd w:val="clear" w:color="auto" w:fill="23272E"/>
+        <w:spacing w:after="0" w:line="285" w:lineRule="atLeast"/>
+        <w:rPr>
+          <w:rFonts w:ascii="Consolas" w:eastAsia="Times New Roman" w:hAnsi="Consolas" w:cs="Times New Roman"/>
+          <w:color w:val="ABB2BF"/>
+          <w:sz w:val="21"/>
+          <w:szCs w:val="21"/>
+        </w:rPr>
+      </w:pPr>
+      <w:r>
+        <w:rPr>
+          <w:rFonts w:ascii="Consolas" w:eastAsia="Times New Roman" w:hAnsi="Consolas" w:cs="Times New Roman"/>
+          <w:color w:val="ABB2BF"/>
+          <w:sz w:val="21"/>
+          <w:szCs w:val="21"/>
+        </w:rPr>
+        <w:t xml:space="preserve">    </w:t>
+      </w:r>
+      <w:r>
+        <w:rPr>
+          <w:rFonts w:ascii="Consolas" w:eastAsia="Times New Roman" w:hAnsi="Consolas" w:cs="Times New Roman"/>
+          <w:color w:val="C678DD"/>
+          <w:sz w:val="21"/>
+          <w:szCs w:val="21"/>
+        </w:rPr>
+        <w:t>return</w:t>
+      </w:r>
+      <w:r>
+        <w:rPr>
+          <w:rFonts w:ascii="Consolas" w:eastAsia="Times New Roman" w:hAnsi="Consolas" w:cs="Times New Roman"/>
+          <w:color w:val="ABB2BF"/>
+          <w:sz w:val="21"/>
+          <w:szCs w:val="21"/>
+        </w:rPr>
+        <w:t xml:space="preserve"> </w:t>
+      </w:r>
+      <w:r>
+        <w:rPr>
+          <w:rFonts w:ascii="Consolas" w:eastAsia="Times New Roman" w:hAnsi="Consolas" w:cs="Times New Roman"/>
+          <w:color w:val="E06C75"/>
+          <w:sz w:val="21"/>
+          <w:szCs w:val="21"/>
+        </w:rPr>
+        <w:t>number</w:t>
+      </w:r>
+      <w:r>
+        <w:rPr>
+          <w:rFonts w:ascii="Consolas" w:eastAsia="Times New Roman" w:hAnsi="Consolas" w:cs="Times New Roman"/>
+          <w:color w:val="ABB2BF"/>
+          <w:sz w:val="21"/>
+          <w:szCs w:val="21"/>
+        </w:rPr>
+        <w:t xml:space="preserve"> </w:t>
+      </w:r>
+      <w:r>
+        <w:rPr>
+          <w:rFonts w:ascii="Consolas" w:eastAsia="Times New Roman" w:hAnsi="Consolas" w:cs="Times New Roman"/>
+          <w:color w:val="56B6C2"/>
+          <w:sz w:val="21"/>
+          <w:szCs w:val="21"/>
+        </w:rPr>
+        <w:t>*</w:t>
+      </w:r>
+      <w:r>
+        <w:rPr>
+          <w:rFonts w:ascii="Consolas" w:eastAsia="Times New Roman" w:hAnsi="Consolas" w:cs="Times New Roman"/>
+          <w:color w:val="ABB2BF"/>
+          <w:sz w:val="21"/>
+          <w:szCs w:val="21"/>
+        </w:rPr>
+        <w:t xml:space="preserve"> </w:t>
+      </w:r>
+      <w:proofErr w:type="spellStart"/>
+      <w:proofErr w:type="gramStart"/>
+      <w:r>
+        <w:rPr>
+          <w:rFonts w:ascii="Consolas" w:eastAsia="Times New Roman" w:hAnsi="Consolas" w:cs="Times New Roman"/>
+          <w:color w:val="61AFEF"/>
+          <w:sz w:val="21"/>
+          <w:szCs w:val="21"/>
+        </w:rPr>
+        <w:t>findFactorialRecursive</w:t>
+      </w:r>
+      <w:proofErr w:type="spellEnd"/>
+      <w:r>
+        <w:rPr>
+          <w:rFonts w:ascii="Consolas" w:eastAsia="Times New Roman" w:hAnsi="Consolas" w:cs="Times New Roman"/>
+          <w:color w:val="ABB2BF"/>
+          <w:sz w:val="21"/>
+          <w:szCs w:val="21"/>
+        </w:rPr>
+        <w:t>(</w:t>
+      </w:r>
+      <w:proofErr w:type="gramEnd"/>
+      <w:r>
+        <w:rPr>
+          <w:rFonts w:ascii="Consolas" w:eastAsia="Times New Roman" w:hAnsi="Consolas" w:cs="Times New Roman"/>
+          <w:color w:val="E06C75"/>
+          <w:sz w:val="21"/>
+          <w:szCs w:val="21"/>
+        </w:rPr>
+        <w:t>number</w:t>
+      </w:r>
+      <w:r>
+        <w:rPr>
+          <w:rFonts w:ascii="Consolas" w:eastAsia="Times New Roman" w:hAnsi="Consolas" w:cs="Times New Roman"/>
+          <w:color w:val="ABB2BF"/>
+          <w:sz w:val="21"/>
+          <w:szCs w:val="21"/>
+        </w:rPr>
+        <w:t xml:space="preserve"> </w:t>
+      </w:r>
+      <w:r>
+        <w:rPr>
+          <w:rFonts w:ascii="Consolas" w:eastAsia="Times New Roman" w:hAnsi="Consolas" w:cs="Times New Roman"/>
+          <w:color w:val="56B6C2"/>
+          <w:sz w:val="21"/>
+          <w:szCs w:val="21"/>
+        </w:rPr>
+        <w:t>-</w:t>
+      </w:r>
+      <w:r>
+        <w:rPr>
+          <w:rFonts w:ascii="Consolas" w:eastAsia="Times New Roman" w:hAnsi="Consolas" w:cs="Times New Roman"/>
+          <w:color w:val="ABB2BF"/>
+          <w:sz w:val="21"/>
+          <w:szCs w:val="21"/>
+        </w:rPr>
+        <w:t xml:space="preserve"> </w:t>
+      </w:r>
+      <w:r>
+        <w:rPr>
+          <w:rFonts w:ascii="Consolas" w:eastAsia="Times New Roman" w:hAnsi="Consolas" w:cs="Times New Roman"/>
+          <w:color w:val="D19A66"/>
+          <w:sz w:val="21"/>
+          <w:szCs w:val="21"/>
+        </w:rPr>
+        <w:t>1</w:t>
+      </w:r>
+      <w:r>
+        <w:rPr>
+          <w:rFonts w:ascii="Consolas" w:eastAsia="Times New Roman" w:hAnsi="Consolas" w:cs="Times New Roman"/>
+          <w:color w:val="ABB2BF"/>
+          <w:sz w:val="21"/>
+          <w:szCs w:val="21"/>
+        </w:rPr>
+        <w:t>)</w:t>
+      </w:r>
+    </w:p>
+    <w:p>
+      <w:pPr>
+        <w:shd w:val="clear" w:color="auto" w:fill="23272E"/>
+        <w:spacing w:after="0" w:line="285" w:lineRule="atLeast"/>
+        <w:rPr>
+          <w:rFonts w:ascii="Consolas" w:eastAsia="Times New Roman" w:hAnsi="Consolas" w:cs="Times New Roman"/>
+          <w:color w:val="ABB2BF"/>
+          <w:sz w:val="21"/>
+          <w:szCs w:val="21"/>
+        </w:rPr>
+      </w:pPr>
+      <w:r>
+        <w:rPr>
+          <w:rFonts w:ascii="Consolas" w:eastAsia="Times New Roman" w:hAnsi="Consolas" w:cs="Times New Roman"/>
+          <w:color w:val="ABB2BF"/>
+          <w:sz w:val="21"/>
+          <w:szCs w:val="21"/>
+        </w:rPr>
+        <w:t>}</w:t>
+      </w:r>
+    </w:p>
+    <w:p>
+      <w:pPr>
+        <w:shd w:val="clear" w:color="auto" w:fill="23272E"/>
+        <w:spacing w:after="0" w:line="285" w:lineRule="atLeast"/>
+        <w:rPr>
+          <w:rFonts w:ascii="Consolas" w:eastAsia="Times New Roman" w:hAnsi="Consolas" w:cs="Times New Roman"/>
+          <w:color w:val="ABB2BF"/>
+          <w:sz w:val="21"/>
+          <w:szCs w:val="21"/>
+        </w:rPr>
+      </w:pPr>
+      <w:proofErr w:type="spellStart"/>
+      <w:proofErr w:type="gramStart"/>
+      <w:r>
+        <w:rPr>
+          <w:rFonts w:ascii="Consolas" w:eastAsia="Times New Roman" w:hAnsi="Consolas" w:cs="Times New Roman"/>
+          <w:color w:val="61AFEF"/>
+          <w:sz w:val="21"/>
+          <w:szCs w:val="21"/>
+        </w:rPr>
+        <w:t>findFactorialRecursive</w:t>
+      </w:r>
+      <w:proofErr w:type="spellEnd"/>
+      <w:r>
+        <w:rPr>
+          <w:rFonts w:ascii="Consolas" w:eastAsia="Times New Roman" w:hAnsi="Consolas" w:cs="Times New Roman"/>
+          <w:color w:val="ABB2BF"/>
+          <w:sz w:val="21"/>
+          <w:szCs w:val="21"/>
+        </w:rPr>
+        <w:t>(</w:t>
+      </w:r>
+      <w:proofErr w:type="gramEnd"/>
+      <w:r>
+        <w:rPr>
+          <w:rFonts w:ascii="Consolas" w:eastAsia="Times New Roman" w:hAnsi="Consolas" w:cs="Times New Roman"/>
+          <w:color w:val="D19A66"/>
+          <w:sz w:val="21"/>
+          <w:szCs w:val="21"/>
+        </w:rPr>
+        <w:t>5</w:t>
+      </w:r>
+      <w:r>
+        <w:rPr>
+          <w:rFonts w:ascii="Consolas" w:eastAsia="Times New Roman" w:hAnsi="Consolas" w:cs="Times New Roman"/>
+          <w:color w:val="ABB2BF"/>
+          <w:sz w:val="21"/>
+          <w:szCs w:val="21"/>
+        </w:rPr>
+        <w:t>);</w:t>
+      </w:r>
+    </w:p>
+    <w:p>
+      <w:pPr>
+        <w:spacing w:after="0"/>
+        <w:rPr>
+          <w:sz w:val="24"/>
+          <w:szCs w:val="24"/>
+        </w:rPr>
+      </w:pPr>
+    </w:p>
+    <w:p>
+      <w:pPr>
+        <w:spacing w:after="0"/>
+        <w:rPr>
+          <w:sz w:val="24"/>
+          <w:szCs w:val="24"/>
+        </w:rPr>
+      </w:pPr>
+    </w:p>
+    <w:p>
+      <w:pPr>
+        <w:spacing w:after="0"/>
+        <w:rPr>
+          <w:color w:val="FF0000"/>
+          <w:sz w:val="24"/>
+          <w:szCs w:val="24"/>
+        </w:rPr>
+      </w:pPr>
+      <w:r>
+        <w:rPr>
+          <w:color w:val="FF0000"/>
+          <w:sz w:val="24"/>
+          <w:szCs w:val="24"/>
+        </w:rPr>
+        <w:t>O(n)</w:t>
+      </w:r>
+      <w:r>
+        <w:rPr>
+          <w:color w:val="FF0000"/>
+          <w:sz w:val="24"/>
+          <w:szCs w:val="24"/>
+        </w:rPr>
+        <w:t xml:space="preserve"> – Iterative Function</w:t>
+      </w:r>
+    </w:p>
+    <w:p>
+      <w:pPr>
+        <w:shd w:val="clear" w:color="auto" w:fill="23272E"/>
+        <w:spacing w:after="0" w:line="285" w:lineRule="atLeast"/>
+        <w:rPr>
+          <w:rFonts w:ascii="Consolas" w:eastAsia="Times New Roman" w:hAnsi="Consolas" w:cs="Times New Roman"/>
+          <w:color w:val="FFFF00"/>
+          <w:sz w:val="24"/>
+          <w:szCs w:val="24"/>
+        </w:rPr>
+      </w:pPr>
+      <w:r>
+        <w:rPr>
+          <w:rFonts w:ascii="Consolas" w:eastAsia="Times New Roman" w:hAnsi="Consolas" w:cs="Times New Roman"/>
+          <w:color w:val="FFFF00"/>
+          <w:sz w:val="24"/>
+          <w:szCs w:val="24"/>
+        </w:rPr>
+        <w:t>// O(n)</w:t>
+      </w:r>
+    </w:p>
+    <w:p>
+      <w:pPr>
+        <w:shd w:val="clear" w:color="auto" w:fill="23272E"/>
+        <w:spacing w:after="0" w:line="285" w:lineRule="atLeast"/>
+        <w:rPr>
+          <w:rFonts w:ascii="Consolas" w:eastAsia="Times New Roman" w:hAnsi="Consolas" w:cs="Times New Roman"/>
+          <w:color w:val="ABB2BF"/>
+          <w:sz w:val="21"/>
+          <w:szCs w:val="21"/>
+        </w:rPr>
+      </w:pPr>
+      <w:r>
+        <w:rPr>
+          <w:rFonts w:ascii="Consolas" w:eastAsia="Times New Roman" w:hAnsi="Consolas" w:cs="Times New Roman"/>
+          <w:color w:val="C678DD"/>
+          <w:sz w:val="21"/>
+          <w:szCs w:val="21"/>
+        </w:rPr>
+        <w:t>function</w:t>
+      </w:r>
+      <w:r>
+        <w:rPr>
+          <w:rFonts w:ascii="Consolas" w:eastAsia="Times New Roman" w:hAnsi="Consolas" w:cs="Times New Roman"/>
+          <w:color w:val="ABB2BF"/>
+          <w:sz w:val="21"/>
+          <w:szCs w:val="21"/>
+        </w:rPr>
+        <w:t xml:space="preserve"> </w:t>
+      </w:r>
+      <w:proofErr w:type="spellStart"/>
+      <w:r>
+        <w:rPr>
+          <w:rFonts w:ascii="Consolas" w:eastAsia="Times New Roman" w:hAnsi="Consolas" w:cs="Times New Roman"/>
+          <w:color w:val="61AFEF"/>
+          <w:sz w:val="21"/>
+          <w:szCs w:val="21"/>
+        </w:rPr>
+        <w:t>findFactorialIterative</w:t>
+      </w:r>
+      <w:proofErr w:type="spellEnd"/>
+      <w:r>
+        <w:rPr>
+          <w:rFonts w:ascii="Consolas" w:eastAsia="Times New Roman" w:hAnsi="Consolas" w:cs="Times New Roman"/>
+          <w:color w:val="ABB2BF"/>
+          <w:sz w:val="21"/>
+          <w:szCs w:val="21"/>
+        </w:rPr>
+        <w:t>(</w:t>
+      </w:r>
+      <w:r>
+        <w:rPr>
+          <w:rFonts w:ascii="Consolas" w:eastAsia="Times New Roman" w:hAnsi="Consolas" w:cs="Times New Roman"/>
+          <w:color w:val="E06C75"/>
+          <w:sz w:val="21"/>
+          <w:szCs w:val="21"/>
+        </w:rPr>
+        <w:t>number</w:t>
+      </w:r>
+      <w:r>
+        <w:rPr>
+          <w:rFonts w:ascii="Consolas" w:eastAsia="Times New Roman" w:hAnsi="Consolas" w:cs="Times New Roman"/>
+          <w:color w:val="ABB2BF"/>
+          <w:sz w:val="21"/>
+          <w:szCs w:val="21"/>
+        </w:rPr>
+        <w:t>) {</w:t>
+      </w:r>
+    </w:p>
+    <w:p>
+      <w:pPr>
+        <w:shd w:val="clear" w:color="auto" w:fill="23272E"/>
+        <w:spacing w:after="0" w:line="285" w:lineRule="atLeast"/>
+        <w:rPr>
+          <w:rFonts w:ascii="Consolas" w:eastAsia="Times New Roman" w:hAnsi="Consolas" w:cs="Times New Roman"/>
+          <w:color w:val="ABB2BF"/>
+          <w:sz w:val="21"/>
+          <w:szCs w:val="21"/>
+        </w:rPr>
+      </w:pPr>
+      <w:r>
+        <w:rPr>
+          <w:rFonts w:ascii="Consolas" w:eastAsia="Times New Roman" w:hAnsi="Consolas" w:cs="Times New Roman"/>
+          <w:color w:val="ABB2BF"/>
+          <w:sz w:val="21"/>
+          <w:szCs w:val="21"/>
+        </w:rPr>
+        <w:t xml:space="preserve">    </w:t>
+      </w:r>
+      <w:r>
+        <w:rPr>
+          <w:rFonts w:ascii="Consolas" w:eastAsia="Times New Roman" w:hAnsi="Consolas" w:cs="Times New Roman"/>
+          <w:color w:val="C678DD"/>
+          <w:sz w:val="21"/>
+          <w:szCs w:val="21"/>
+        </w:rPr>
+        <w:t>let</w:t>
+      </w:r>
+      <w:r>
+        <w:rPr>
+          <w:rFonts w:ascii="Consolas" w:eastAsia="Times New Roman" w:hAnsi="Consolas" w:cs="Times New Roman"/>
+          <w:color w:val="ABB2BF"/>
+          <w:sz w:val="21"/>
+          <w:szCs w:val="21"/>
+        </w:rPr>
+        <w:t xml:space="preserve"> </w:t>
+      </w:r>
+      <w:r>
+        <w:rPr>
+          <w:rFonts w:ascii="Consolas" w:eastAsia="Times New Roman" w:hAnsi="Consolas" w:cs="Times New Roman"/>
+          <w:color w:val="E06C75"/>
+          <w:sz w:val="21"/>
+          <w:szCs w:val="21"/>
+        </w:rPr>
+        <w:t>answer</w:t>
+      </w:r>
+      <w:r>
+        <w:rPr>
+          <w:rFonts w:ascii="Consolas" w:eastAsia="Times New Roman" w:hAnsi="Consolas" w:cs="Times New Roman"/>
+          <w:color w:val="ABB2BF"/>
+          <w:sz w:val="21"/>
+          <w:szCs w:val="21"/>
+        </w:rPr>
+        <w:t xml:space="preserve"> </w:t>
+      </w:r>
+      <w:r>
+        <w:rPr>
+          <w:rFonts w:ascii="Consolas" w:eastAsia="Times New Roman" w:hAnsi="Consolas" w:cs="Times New Roman"/>
+          <w:color w:val="56B6C2"/>
+          <w:sz w:val="21"/>
+          <w:szCs w:val="21"/>
+        </w:rPr>
+        <w:t>=</w:t>
+      </w:r>
+      <w:r>
+        <w:rPr>
+          <w:rFonts w:ascii="Consolas" w:eastAsia="Times New Roman" w:hAnsi="Consolas" w:cs="Times New Roman"/>
+          <w:color w:val="ABB2BF"/>
+          <w:sz w:val="21"/>
+          <w:szCs w:val="21"/>
+        </w:rPr>
+        <w:t xml:space="preserve"> </w:t>
+      </w:r>
+      <w:proofErr w:type="gramStart"/>
+      <w:r>
+        <w:rPr>
+          <w:rFonts w:ascii="Consolas" w:eastAsia="Times New Roman" w:hAnsi="Consolas" w:cs="Times New Roman"/>
+          <w:color w:val="D19A66"/>
+          <w:sz w:val="21"/>
+          <w:szCs w:val="21"/>
+        </w:rPr>
+        <w:t>1</w:t>
+      </w:r>
+      <w:r>
+        <w:rPr>
+          <w:rFonts w:ascii="Consolas" w:eastAsia="Times New Roman" w:hAnsi="Consolas" w:cs="Times New Roman"/>
+          <w:color w:val="ABB2BF"/>
+          <w:sz w:val="21"/>
+          <w:szCs w:val="21"/>
+        </w:rPr>
+        <w:t>;</w:t>
+      </w:r>
+      <w:proofErr w:type="gramEnd"/>
+    </w:p>
+    <w:p>
+      <w:pPr>
+        <w:shd w:val="clear" w:color="auto" w:fill="23272E"/>
+        <w:spacing w:after="0" w:line="285" w:lineRule="atLeast"/>
+        <w:rPr>
+          <w:rFonts w:ascii="Consolas" w:eastAsia="Times New Roman" w:hAnsi="Consolas" w:cs="Times New Roman"/>
+          <w:color w:val="ABB2BF"/>
+          <w:sz w:val="21"/>
+          <w:szCs w:val="21"/>
+        </w:rPr>
+      </w:pPr>
+      <w:r>
+        <w:rPr>
+          <w:rFonts w:ascii="Consolas" w:eastAsia="Times New Roman" w:hAnsi="Consolas" w:cs="Times New Roman"/>
+          <w:color w:val="ABB2BF"/>
+          <w:sz w:val="21"/>
+          <w:szCs w:val="21"/>
+        </w:rPr>
+        <w:t xml:space="preserve">    </w:t>
+      </w:r>
+      <w:r>
+        <w:rPr>
+          <w:rFonts w:ascii="Consolas" w:eastAsia="Times New Roman" w:hAnsi="Consolas" w:cs="Times New Roman"/>
+          <w:color w:val="C678DD"/>
+          <w:sz w:val="21"/>
+          <w:szCs w:val="21"/>
+        </w:rPr>
+        <w:t>for</w:t>
+      </w:r>
+      <w:r>
+        <w:rPr>
+          <w:rFonts w:ascii="Consolas" w:eastAsia="Times New Roman" w:hAnsi="Consolas" w:cs="Times New Roman"/>
+          <w:color w:val="ABB2BF"/>
+          <w:sz w:val="21"/>
+          <w:szCs w:val="21"/>
+        </w:rPr>
+        <w:t xml:space="preserve"> (</w:t>
+      </w:r>
+      <w:r>
+        <w:rPr>
+          <w:rFonts w:ascii="Consolas" w:eastAsia="Times New Roman" w:hAnsi="Consolas" w:cs="Times New Roman"/>
+          <w:color w:val="C678DD"/>
+          <w:sz w:val="21"/>
+          <w:szCs w:val="21"/>
+        </w:rPr>
+        <w:t>let</w:t>
+      </w:r>
+      <w:r>
+        <w:rPr>
+          <w:rFonts w:ascii="Consolas" w:eastAsia="Times New Roman" w:hAnsi="Consolas" w:cs="Times New Roman"/>
+          <w:color w:val="ABB2BF"/>
+          <w:sz w:val="21"/>
+          <w:szCs w:val="21"/>
+        </w:rPr>
+        <w:t xml:space="preserve"> </w:t>
+      </w:r>
+      <w:proofErr w:type="spellStart"/>
+      <w:r>
+        <w:rPr>
+          <w:rFonts w:ascii="Consolas" w:eastAsia="Times New Roman" w:hAnsi="Consolas" w:cs="Times New Roman"/>
+          <w:color w:val="E06C75"/>
+          <w:sz w:val="21"/>
+          <w:szCs w:val="21"/>
+        </w:rPr>
+        <w:t>i</w:t>
+      </w:r>
+      <w:proofErr w:type="spellEnd"/>
+      <w:r>
+        <w:rPr>
+          <w:rFonts w:ascii="Consolas" w:eastAsia="Times New Roman" w:hAnsi="Consolas" w:cs="Times New Roman"/>
+          <w:color w:val="ABB2BF"/>
+          <w:sz w:val="21"/>
+          <w:szCs w:val="21"/>
+        </w:rPr>
+        <w:t xml:space="preserve"> </w:t>
+      </w:r>
+      <w:r>
+        <w:rPr>
+          <w:rFonts w:ascii="Consolas" w:eastAsia="Times New Roman" w:hAnsi="Consolas" w:cs="Times New Roman"/>
+          <w:color w:val="56B6C2"/>
+          <w:sz w:val="21"/>
+          <w:szCs w:val="21"/>
+        </w:rPr>
+        <w:t>=</w:t>
+      </w:r>
+      <w:r>
+        <w:rPr>
+          <w:rFonts w:ascii="Consolas" w:eastAsia="Times New Roman" w:hAnsi="Consolas" w:cs="Times New Roman"/>
+          <w:color w:val="ABB2BF"/>
+          <w:sz w:val="21"/>
+          <w:szCs w:val="21"/>
+        </w:rPr>
+        <w:t xml:space="preserve"> </w:t>
+      </w:r>
+      <w:r>
+        <w:rPr>
+          <w:rFonts w:ascii="Consolas" w:eastAsia="Times New Roman" w:hAnsi="Consolas" w:cs="Times New Roman"/>
+          <w:color w:val="D19A66"/>
+          <w:sz w:val="21"/>
+          <w:szCs w:val="21"/>
+        </w:rPr>
+        <w:t>2</w:t>
+      </w:r>
+      <w:r>
+        <w:rPr>
+          <w:rFonts w:ascii="Consolas" w:eastAsia="Times New Roman" w:hAnsi="Consolas" w:cs="Times New Roman"/>
+          <w:color w:val="ABB2BF"/>
+          <w:sz w:val="21"/>
+          <w:szCs w:val="21"/>
+        </w:rPr>
+        <w:t xml:space="preserve">; </w:t>
+      </w:r>
+      <w:proofErr w:type="spellStart"/>
+      <w:r>
+        <w:rPr>
+          <w:rFonts w:ascii="Consolas" w:eastAsia="Times New Roman" w:hAnsi="Consolas" w:cs="Times New Roman"/>
+          <w:color w:val="E06C75"/>
+          <w:sz w:val="21"/>
+          <w:szCs w:val="21"/>
+        </w:rPr>
+        <w:t>i</w:t>
+      </w:r>
+      <w:proofErr w:type="spellEnd"/>
+      <w:r>
+        <w:rPr>
+          <w:rFonts w:ascii="Consolas" w:eastAsia="Times New Roman" w:hAnsi="Consolas" w:cs="Times New Roman"/>
+          <w:color w:val="ABB2BF"/>
+          <w:sz w:val="21"/>
+          <w:szCs w:val="21"/>
+        </w:rPr>
+        <w:t xml:space="preserve"> </w:t>
+      </w:r>
+      <w:r>
+        <w:rPr>
+          <w:rFonts w:ascii="Consolas" w:eastAsia="Times New Roman" w:hAnsi="Consolas" w:cs="Times New Roman"/>
+          <w:color w:val="56B6C2"/>
+          <w:sz w:val="21"/>
+          <w:szCs w:val="21"/>
+        </w:rPr>
+        <w:t>&lt;=</w:t>
+      </w:r>
+      <w:r>
+        <w:rPr>
+          <w:rFonts w:ascii="Consolas" w:eastAsia="Times New Roman" w:hAnsi="Consolas" w:cs="Times New Roman"/>
+          <w:color w:val="ABB2BF"/>
+          <w:sz w:val="21"/>
+          <w:szCs w:val="21"/>
+        </w:rPr>
+        <w:t xml:space="preserve"> </w:t>
+      </w:r>
+      <w:r>
+        <w:rPr>
+          <w:rFonts w:ascii="Consolas" w:eastAsia="Times New Roman" w:hAnsi="Consolas" w:cs="Times New Roman"/>
+          <w:color w:val="E06C75"/>
+          <w:sz w:val="21"/>
+          <w:szCs w:val="21"/>
+        </w:rPr>
+        <w:t>number</w:t>
+      </w:r>
+      <w:r>
+        <w:rPr>
+          <w:rFonts w:ascii="Consolas" w:eastAsia="Times New Roman" w:hAnsi="Consolas" w:cs="Times New Roman"/>
+          <w:color w:val="ABB2BF"/>
+          <w:sz w:val="21"/>
+          <w:szCs w:val="21"/>
+        </w:rPr>
+        <w:t xml:space="preserve">; </w:t>
+      </w:r>
+      <w:proofErr w:type="spellStart"/>
+      <w:r>
+        <w:rPr>
+          <w:rFonts w:ascii="Consolas" w:eastAsia="Times New Roman" w:hAnsi="Consolas" w:cs="Times New Roman"/>
+          <w:color w:val="E06C75"/>
+          <w:sz w:val="21"/>
+          <w:szCs w:val="21"/>
+        </w:rPr>
+        <w:t>i</w:t>
+      </w:r>
+      <w:proofErr w:type="spellEnd"/>
+      <w:r>
+        <w:rPr>
+          <w:rFonts w:ascii="Consolas" w:eastAsia="Times New Roman" w:hAnsi="Consolas" w:cs="Times New Roman"/>
+          <w:color w:val="56B6C2"/>
+          <w:sz w:val="21"/>
+          <w:szCs w:val="21"/>
+        </w:rPr>
+        <w:t>++</w:t>
+      </w:r>
+      <w:r>
+        <w:rPr>
+          <w:rFonts w:ascii="Consolas" w:eastAsia="Times New Roman" w:hAnsi="Consolas" w:cs="Times New Roman"/>
+          <w:color w:val="ABB2BF"/>
+          <w:sz w:val="21"/>
+          <w:szCs w:val="21"/>
+        </w:rPr>
+        <w:t>) {</w:t>
+      </w:r>
+    </w:p>
+    <w:p>
+      <w:pPr>
+        <w:shd w:val="clear" w:color="auto" w:fill="23272E"/>
+        <w:spacing w:after="0" w:line="285" w:lineRule="atLeast"/>
+        <w:rPr>
+          <w:rFonts w:ascii="Consolas" w:eastAsia="Times New Roman" w:hAnsi="Consolas" w:cs="Times New Roman"/>
+          <w:color w:val="ABB2BF"/>
+          <w:sz w:val="21"/>
+          <w:szCs w:val="21"/>
+        </w:rPr>
+      </w:pPr>
+      <w:r>
+        <w:rPr>
+          <w:rFonts w:ascii="Consolas" w:eastAsia="Times New Roman" w:hAnsi="Consolas" w:cs="Times New Roman"/>
+          <w:color w:val="ABB2BF"/>
+          <w:sz w:val="21"/>
+          <w:szCs w:val="21"/>
+        </w:rPr>
+        <w:t xml:space="preserve">        </w:t>
+      </w:r>
+      <w:r>
+        <w:rPr>
+          <w:rFonts w:ascii="Consolas" w:eastAsia="Times New Roman" w:hAnsi="Consolas" w:cs="Times New Roman"/>
+          <w:color w:val="E06C75"/>
+          <w:sz w:val="21"/>
+          <w:szCs w:val="21"/>
+        </w:rPr>
+        <w:t>answer</w:t>
+      </w:r>
+      <w:r>
+        <w:rPr>
+          <w:rFonts w:ascii="Consolas" w:eastAsia="Times New Roman" w:hAnsi="Consolas" w:cs="Times New Roman"/>
+          <w:color w:val="ABB2BF"/>
+          <w:sz w:val="21"/>
+          <w:szCs w:val="21"/>
+        </w:rPr>
+        <w:t xml:space="preserve"> </w:t>
+      </w:r>
+      <w:r>
+        <w:rPr>
+          <w:rFonts w:ascii="Consolas" w:eastAsia="Times New Roman" w:hAnsi="Consolas" w:cs="Times New Roman"/>
+          <w:color w:val="56B6C2"/>
+          <w:sz w:val="21"/>
+          <w:szCs w:val="21"/>
+        </w:rPr>
+        <w:t>=</w:t>
+      </w:r>
+      <w:r>
+        <w:rPr>
+          <w:rFonts w:ascii="Consolas" w:eastAsia="Times New Roman" w:hAnsi="Consolas" w:cs="Times New Roman"/>
+          <w:color w:val="ABB2BF"/>
+          <w:sz w:val="21"/>
+          <w:szCs w:val="21"/>
+        </w:rPr>
+        <w:t xml:space="preserve"> </w:t>
+      </w:r>
+      <w:r>
+        <w:rPr>
+          <w:rFonts w:ascii="Consolas" w:eastAsia="Times New Roman" w:hAnsi="Consolas" w:cs="Times New Roman"/>
+          <w:color w:val="E06C75"/>
+          <w:sz w:val="21"/>
+          <w:szCs w:val="21"/>
+        </w:rPr>
+        <w:t>answer</w:t>
+      </w:r>
+      <w:r>
+        <w:rPr>
+          <w:rFonts w:ascii="Consolas" w:eastAsia="Times New Roman" w:hAnsi="Consolas" w:cs="Times New Roman"/>
+          <w:color w:val="ABB2BF"/>
+          <w:sz w:val="21"/>
+          <w:szCs w:val="21"/>
+        </w:rPr>
+        <w:t xml:space="preserve"> </w:t>
+      </w:r>
+      <w:r>
+        <w:rPr>
+          <w:rFonts w:ascii="Consolas" w:eastAsia="Times New Roman" w:hAnsi="Consolas" w:cs="Times New Roman"/>
+          <w:color w:val="56B6C2"/>
+          <w:sz w:val="21"/>
+          <w:szCs w:val="21"/>
+        </w:rPr>
+        <w:t>*</w:t>
+      </w:r>
+      <w:r>
+        <w:rPr>
+          <w:rFonts w:ascii="Consolas" w:eastAsia="Times New Roman" w:hAnsi="Consolas" w:cs="Times New Roman"/>
+          <w:color w:val="ABB2BF"/>
+          <w:sz w:val="21"/>
+          <w:szCs w:val="21"/>
+        </w:rPr>
+        <w:t xml:space="preserve"> </w:t>
+      </w:r>
+      <w:proofErr w:type="spellStart"/>
+      <w:proofErr w:type="gramStart"/>
+      <w:r>
+        <w:rPr>
+          <w:rFonts w:ascii="Consolas" w:eastAsia="Times New Roman" w:hAnsi="Consolas" w:cs="Times New Roman"/>
+          <w:color w:val="E06C75"/>
+          <w:sz w:val="21"/>
+          <w:szCs w:val="21"/>
+        </w:rPr>
+        <w:t>i</w:t>
+      </w:r>
+      <w:proofErr w:type="spellEnd"/>
+      <w:r>
+        <w:rPr>
+          <w:rFonts w:ascii="Consolas" w:eastAsia="Times New Roman" w:hAnsi="Consolas" w:cs="Times New Roman"/>
+          <w:color w:val="ABB2BF"/>
+          <w:sz w:val="21"/>
+          <w:szCs w:val="21"/>
+        </w:rPr>
+        <w:t>;</w:t>
+      </w:r>
+      <w:proofErr w:type="gramEnd"/>
+    </w:p>
+    <w:p>
+      <w:pPr>
+        <w:shd w:val="clear" w:color="auto" w:fill="23272E"/>
+        <w:spacing w:after="0" w:line="285" w:lineRule="atLeast"/>
+        <w:rPr>
+          <w:rFonts w:ascii="Consolas" w:eastAsia="Times New Roman" w:hAnsi="Consolas" w:cs="Times New Roman"/>
+          <w:color w:val="ABB2BF"/>
+          <w:sz w:val="21"/>
+          <w:szCs w:val="21"/>
+        </w:rPr>
+      </w:pPr>
+      <w:r>
+        <w:rPr>
+          <w:rFonts w:ascii="Consolas" w:eastAsia="Times New Roman" w:hAnsi="Consolas" w:cs="Times New Roman"/>
+          <w:color w:val="ABB2BF"/>
+          <w:sz w:val="21"/>
+          <w:szCs w:val="21"/>
+        </w:rPr>
+        <w:t>    }</w:t>
+      </w:r>
+    </w:p>
+    <w:p>
+      <w:pPr>
+        <w:shd w:val="clear" w:color="auto" w:fill="23272E"/>
+        <w:spacing w:after="0" w:line="285" w:lineRule="atLeast"/>
+        <w:rPr>
+          <w:rFonts w:ascii="Consolas" w:eastAsia="Times New Roman" w:hAnsi="Consolas" w:cs="Times New Roman"/>
+          <w:color w:val="ABB2BF"/>
+          <w:sz w:val="21"/>
+          <w:szCs w:val="21"/>
+        </w:rPr>
+      </w:pPr>
+      <w:r>
+        <w:rPr>
+          <w:rFonts w:ascii="Consolas" w:eastAsia="Times New Roman" w:hAnsi="Consolas" w:cs="Times New Roman"/>
+          <w:color w:val="ABB2BF"/>
+          <w:sz w:val="21"/>
+          <w:szCs w:val="21"/>
+        </w:rPr>
+        <w:t xml:space="preserve">    </w:t>
+      </w:r>
+      <w:r>
+        <w:rPr>
+          <w:rFonts w:ascii="Consolas" w:eastAsia="Times New Roman" w:hAnsi="Consolas" w:cs="Times New Roman"/>
+          <w:color w:val="C678DD"/>
+          <w:sz w:val="21"/>
+          <w:szCs w:val="21"/>
+        </w:rPr>
+        <w:t>return</w:t>
+      </w:r>
+      <w:r>
+        <w:rPr>
+          <w:rFonts w:ascii="Consolas" w:eastAsia="Times New Roman" w:hAnsi="Consolas" w:cs="Times New Roman"/>
+          <w:color w:val="ABB2BF"/>
+          <w:sz w:val="21"/>
+          <w:szCs w:val="21"/>
+        </w:rPr>
+        <w:t xml:space="preserve"> </w:t>
+      </w:r>
+      <w:proofErr w:type="gramStart"/>
+      <w:r>
+        <w:rPr>
+          <w:rFonts w:ascii="Consolas" w:eastAsia="Times New Roman" w:hAnsi="Consolas" w:cs="Times New Roman"/>
+          <w:color w:val="E06C75"/>
+          <w:sz w:val="21"/>
+          <w:szCs w:val="21"/>
+        </w:rPr>
+        <w:t>answer</w:t>
+      </w:r>
+      <w:r>
+        <w:rPr>
+          <w:rFonts w:ascii="Consolas" w:eastAsia="Times New Roman" w:hAnsi="Consolas" w:cs="Times New Roman"/>
+          <w:color w:val="ABB2BF"/>
+          <w:sz w:val="21"/>
+          <w:szCs w:val="21"/>
+        </w:rPr>
+        <w:t>;</w:t>
+      </w:r>
+      <w:proofErr w:type="gramEnd"/>
+    </w:p>
+    <w:p>
+      <w:pPr>
+        <w:shd w:val="clear" w:color="auto" w:fill="23272E"/>
+        <w:spacing w:after="0" w:line="285" w:lineRule="atLeast"/>
+        <w:rPr>
+          <w:rFonts w:ascii="Consolas" w:eastAsia="Times New Roman" w:hAnsi="Consolas" w:cs="Times New Roman"/>
+          <w:color w:val="ABB2BF"/>
+          <w:sz w:val="21"/>
+          <w:szCs w:val="21"/>
+        </w:rPr>
+      </w:pPr>
+      <w:r>
+        <w:rPr>
+          <w:rFonts w:ascii="Consolas" w:eastAsia="Times New Roman" w:hAnsi="Consolas" w:cs="Times New Roman"/>
+          <w:color w:val="ABB2BF"/>
+          <w:sz w:val="21"/>
+          <w:szCs w:val="21"/>
+        </w:rPr>
+        <w:t>}</w:t>
+      </w:r>
+    </w:p>
+    <w:p>
+      <w:pPr>
+        <w:shd w:val="clear" w:color="auto" w:fill="23272E"/>
+        <w:spacing w:after="0" w:line="285" w:lineRule="atLeast"/>
+        <w:rPr>
+          <w:rFonts w:ascii="Consolas" w:eastAsia="Times New Roman" w:hAnsi="Consolas" w:cs="Times New Roman"/>
+          <w:color w:val="ABB2BF"/>
+          <w:sz w:val="21"/>
+          <w:szCs w:val="21"/>
+        </w:rPr>
+      </w:pPr>
+      <w:proofErr w:type="spellStart"/>
+      <w:proofErr w:type="gramStart"/>
+      <w:r>
+        <w:rPr>
+          <w:rFonts w:ascii="Consolas" w:eastAsia="Times New Roman" w:hAnsi="Consolas" w:cs="Times New Roman"/>
+          <w:color w:val="61AFEF"/>
+          <w:sz w:val="21"/>
+          <w:szCs w:val="21"/>
+        </w:rPr>
+        <w:t>findFactorial</w:t>
+      </w:r>
+      <w:r>
+        <w:rPr>
+          <w:rFonts w:ascii="Consolas" w:eastAsia="Times New Roman" w:hAnsi="Consolas" w:cs="Times New Roman"/>
+          <w:color w:val="61AFEF"/>
+          <w:sz w:val="21"/>
+          <w:szCs w:val="21"/>
+        </w:rPr>
+        <w:t>Iterative</w:t>
+      </w:r>
+      <w:proofErr w:type="spellEnd"/>
+      <w:r>
+        <w:rPr>
+          <w:rFonts w:ascii="Consolas" w:eastAsia="Times New Roman" w:hAnsi="Consolas" w:cs="Times New Roman"/>
+          <w:color w:val="ABB2BF"/>
+          <w:sz w:val="21"/>
+          <w:szCs w:val="21"/>
+        </w:rPr>
+        <w:t>(</w:t>
+      </w:r>
+      <w:proofErr w:type="gramEnd"/>
+      <w:r>
+        <w:rPr>
+          <w:rFonts w:ascii="Consolas" w:eastAsia="Times New Roman" w:hAnsi="Consolas" w:cs="Times New Roman"/>
+          <w:color w:val="D19A66"/>
+          <w:sz w:val="21"/>
+          <w:szCs w:val="21"/>
+        </w:rPr>
+        <w:t>5</w:t>
+      </w:r>
+      <w:r>
+        <w:rPr>
+          <w:rFonts w:ascii="Consolas" w:eastAsia="Times New Roman" w:hAnsi="Consolas" w:cs="Times New Roman"/>
+          <w:color w:val="ABB2BF"/>
+          <w:sz w:val="21"/>
+          <w:szCs w:val="21"/>
+        </w:rPr>
+        <w:t>);</w:t>
+      </w:r>
+    </w:p>
+    <w:p>
+      <w:pPr>
+        <w:spacing w:after="0"/>
+        <w:rPr>
+          <w:sz w:val="24"/>
+          <w:szCs w:val="24"/>
+        </w:rPr>
+      </w:pPr>
+    </w:p>
+    <w:p>
+      <w:pPr>
+        <w:spacing w:after="0"/>
+        <w:rPr>
+          <w:sz w:val="24"/>
+          <w:szCs w:val="24"/>
+        </w:rPr>
+      </w:pPr>
+    </w:p>
+    <w:p>
+      <w:pPr>
+        <w:spacing w:after="0"/>
+        <w:rPr>
+          <w:sz w:val="24"/>
+          <w:szCs w:val="24"/>
+        </w:rPr>
+      </w:pPr>
+    </w:p>
+    <w:p>
+      <w:pPr>
+        <w:spacing w:after="0"/>
+        <w:rPr>
+          <w:b/>
+          <w:bCs/>
+          <w:sz w:val="24"/>
+          <w:szCs w:val="24"/>
+        </w:rPr>
+      </w:pPr>
+      <w:r>
+        <w:rPr>
+          <w:b/>
+          <w:bCs/>
+          <w:color w:val="FF0000"/>
+          <w:sz w:val="24"/>
+          <w:szCs w:val="24"/>
+        </w:rPr>
+        <w:t xml:space="preserve">Advantages </w:t>
+      </w:r>
+      <w:r>
+        <w:rPr>
+          <w:b/>
+          <w:bCs/>
+          <w:sz w:val="24"/>
+          <w:szCs w:val="24"/>
+        </w:rPr>
+        <w:t>of Recursion:</w:t>
+      </w:r>
+    </w:p>
+    <w:p>
+      <w:pPr>
+        <w:pStyle w:val="ListParagraph"/>
+        <w:numPr>
+          <w:ilvl w:val="0"/>
+          <w:numId w:val="3"/>
+        </w:numPr>
+        <w:spacing w:after="0"/>
+        <w:rPr>
+          <w:sz w:val="24"/>
+          <w:szCs w:val="24"/>
+        </w:rPr>
+      </w:pPr>
+      <w:r>
+        <w:rPr>
+          <w:sz w:val="24"/>
+          <w:szCs w:val="24"/>
+        </w:rPr>
+        <w:t>DRY</w:t>
+      </w:r>
+    </w:p>
+    <w:p>
+      <w:pPr>
+        <w:pStyle w:val="ListParagraph"/>
+        <w:numPr>
+          <w:ilvl w:val="0"/>
+          <w:numId w:val="3"/>
+        </w:numPr>
+        <w:spacing w:after="0"/>
+        <w:rPr>
+          <w:sz w:val="24"/>
+          <w:szCs w:val="24"/>
+        </w:rPr>
+      </w:pPr>
+      <w:r>
+        <w:rPr>
+          <w:sz w:val="24"/>
+          <w:szCs w:val="24"/>
+        </w:rPr>
+        <w:t>Readability</w:t>
+      </w:r>
+    </w:p>
+    <w:p>
+      <w:pPr>
+        <w:pStyle w:val="ListParagraph"/>
+        <w:numPr>
+          <w:ilvl w:val="0"/>
+          <w:numId w:val="3"/>
+        </w:numPr>
+        <w:spacing w:after="0"/>
+        <w:rPr>
+          <w:sz w:val="24"/>
+          <w:szCs w:val="24"/>
+        </w:rPr>
+      </w:pPr>
+      <w:r>
+        <w:rPr>
+          <w:sz w:val="24"/>
+          <w:szCs w:val="24"/>
+        </w:rPr>
+        <w:t xml:space="preserve">Great for </w:t>
+      </w:r>
+      <w:r>
+        <w:rPr>
+          <w:color w:val="FF0000"/>
+          <w:sz w:val="24"/>
+          <w:szCs w:val="24"/>
+        </w:rPr>
+        <w:t>tree data structures and traversal</w:t>
+      </w:r>
+    </w:p>
+    <w:p>
+      <w:pPr>
+        <w:spacing w:after="0"/>
+        <w:rPr>
+          <w:sz w:val="24"/>
+          <w:szCs w:val="24"/>
+        </w:rPr>
+      </w:pPr>
+    </w:p>
+    <w:p>
+      <w:pPr>
+        <w:spacing w:after="0"/>
+        <w:rPr>
+          <w:sz w:val="24"/>
+          <w:szCs w:val="24"/>
+        </w:rPr>
+      </w:pPr>
+    </w:p>
+    <w:p>
+      <w:pPr>
+        <w:spacing w:after="0"/>
+        <w:rPr>
+          <w:b/>
+          <w:bCs/>
+          <w:sz w:val="24"/>
+          <w:szCs w:val="24"/>
+        </w:rPr>
+      </w:pPr>
+      <w:r>
+        <w:rPr>
+          <w:b/>
+          <w:bCs/>
+          <w:color w:val="FF0000"/>
+          <w:sz w:val="24"/>
+          <w:szCs w:val="24"/>
+        </w:rPr>
+        <w:t xml:space="preserve">Disadvantages </w:t>
+      </w:r>
+      <w:r>
+        <w:rPr>
+          <w:b/>
+          <w:bCs/>
+          <w:sz w:val="24"/>
+          <w:szCs w:val="24"/>
+        </w:rPr>
+        <w:t>of Recursion:</w:t>
+      </w:r>
+    </w:p>
+    <w:p>
+      <w:pPr>
+        <w:pStyle w:val="ListParagraph"/>
+        <w:numPr>
+          <w:ilvl w:val="0"/>
+          <w:numId w:val="4"/>
+        </w:numPr>
+        <w:spacing w:after="0"/>
+        <w:rPr>
+          <w:sz w:val="24"/>
+          <w:szCs w:val="24"/>
+        </w:rPr>
+      </w:pPr>
+      <w:r>
+        <w:rPr>
+          <w:sz w:val="24"/>
+          <w:szCs w:val="24"/>
+        </w:rPr>
+        <w:t>Large Stack</w:t>
+      </w:r>
+    </w:p>
+    <w:p>
+      <w:pPr>
+        <w:pStyle w:val="ListParagraph"/>
+        <w:numPr>
+          <w:ilvl w:val="0"/>
+          <w:numId w:val="4"/>
+        </w:numPr>
+        <w:spacing w:after="0"/>
+        <w:rPr>
+          <w:sz w:val="24"/>
+          <w:szCs w:val="24"/>
+        </w:rPr>
+      </w:pPr>
+      <w:r>
+        <w:rPr>
+          <w:sz w:val="24"/>
+          <w:szCs w:val="24"/>
+        </w:rPr>
+        <w:t xml:space="preserve">Avoid </w:t>
+      </w:r>
+      <w:r>
+        <w:rPr>
+          <w:color w:val="FF0000"/>
+          <w:sz w:val="24"/>
+          <w:szCs w:val="24"/>
+        </w:rPr>
+        <w:t xml:space="preserve">too many recursive </w:t>
+      </w:r>
+      <w:r>
+        <w:rPr>
+          <w:sz w:val="24"/>
+          <w:szCs w:val="24"/>
+        </w:rPr>
+        <w:t xml:space="preserve">calls if </w:t>
+      </w:r>
+      <w:r>
+        <w:rPr>
+          <w:color w:val="FF0000"/>
+          <w:sz w:val="24"/>
+          <w:szCs w:val="24"/>
+        </w:rPr>
+        <w:t>memory is expensive</w:t>
+      </w:r>
+    </w:p>
+    <w:p>
+      <w:pPr>
+        <w:pStyle w:val="ListParagraph"/>
+        <w:numPr>
+          <w:ilvl w:val="0"/>
+          <w:numId w:val="4"/>
+        </w:numPr>
+        <w:spacing w:after="0"/>
+        <w:rPr>
+          <w:sz w:val="24"/>
+          <w:szCs w:val="24"/>
+        </w:rPr>
+      </w:pPr>
+      <w:r>
+        <w:rPr>
+          <w:color w:val="FF0000"/>
+          <w:sz w:val="24"/>
+          <w:szCs w:val="24"/>
+        </w:rPr>
+        <w:t xml:space="preserve">Extra memory footprint </w:t>
+      </w:r>
+      <w:r>
+        <w:rPr>
+          <w:sz w:val="24"/>
+          <w:szCs w:val="24"/>
+        </w:rPr>
+        <w:t xml:space="preserve">although it keeps the code </w:t>
+      </w:r>
+      <w:r>
+        <w:rPr>
+          <w:color w:val="FF0000"/>
+          <w:sz w:val="24"/>
+          <w:szCs w:val="24"/>
+        </w:rPr>
+        <w:t>DRY</w:t>
+      </w:r>
+    </w:p>
+    <w:p>
+      <w:pPr>
+        <w:spacing w:after="0"/>
+        <w:rPr>
+          <w:sz w:val="24"/>
+          <w:szCs w:val="24"/>
+        </w:rPr>
+      </w:pPr>
+    </w:p>
+    <w:p>
+      <w:pPr>
+        <w:spacing w:after="0"/>
+        <w:rPr>
+          <w:sz w:val="24"/>
+          <w:szCs w:val="24"/>
+        </w:rPr>
+      </w:pPr>
+    </w:p>
+    <w:p>
+      <w:pPr>
+        <w:spacing w:after="0"/>
+        <w:rPr>
+          <w:b/>
+          <w:bCs/>
+          <w:color w:val="FF0000"/>
+          <w:sz w:val="28"/>
+          <w:szCs w:val="28"/>
+        </w:rPr>
+      </w:pPr>
+      <w:r>
+        <w:rPr>
+          <w:b/>
+          <w:bCs/>
+          <w:color w:val="FF0000"/>
+          <w:sz w:val="28"/>
+          <w:szCs w:val="28"/>
+        </w:rPr>
+        <w:t>Tail Call Optimization</w:t>
+      </w:r>
+    </w:p>
+    <w:p>
+      <w:pPr>
+        <w:pStyle w:val="ListParagraph"/>
+        <w:numPr>
+          <w:ilvl w:val="0"/>
+          <w:numId w:val="5"/>
+        </w:numPr>
+        <w:spacing w:after="0"/>
+        <w:rPr>
+          <w:sz w:val="24"/>
+          <w:szCs w:val="24"/>
+        </w:rPr>
+      </w:pPr>
+      <w:r>
+        <w:rPr>
+          <w:sz w:val="24"/>
+          <w:szCs w:val="24"/>
+        </w:rPr>
+        <w:t xml:space="preserve">Allows </w:t>
+      </w:r>
+      <w:r>
+        <w:rPr>
+          <w:color w:val="FF0000"/>
+          <w:sz w:val="24"/>
+          <w:szCs w:val="24"/>
+        </w:rPr>
+        <w:t>recursion</w:t>
+      </w:r>
+      <w:r>
+        <w:rPr>
+          <w:sz w:val="24"/>
+          <w:szCs w:val="24"/>
+        </w:rPr>
+        <w:t xml:space="preserve"> to be called </w:t>
+      </w:r>
+      <w:r>
+        <w:rPr>
+          <w:color w:val="FF0000"/>
+          <w:sz w:val="24"/>
+          <w:szCs w:val="24"/>
+        </w:rPr>
+        <w:t>without using the call stack</w:t>
+      </w:r>
+      <w:r>
+        <w:rPr>
+          <w:sz w:val="24"/>
+          <w:szCs w:val="24"/>
+        </w:rPr>
+        <w:t>.</w:t>
+      </w:r>
+    </w:p>
+    <w:p>
+      <w:pPr>
+        <w:spacing w:after="0"/>
+        <w:rPr>
+          <w:sz w:val="24"/>
+          <w:szCs w:val="24"/>
+        </w:rPr>
+      </w:pPr>
+    </w:p>
+    <w:p>
+      <w:pPr>
+        <w:spacing w:after="0"/>
+        <w:rPr>
+          <w:sz w:val="24"/>
+          <w:szCs w:val="24"/>
+        </w:rPr>
+      </w:pPr>
+    </w:p>
+    <w:p>
+      <w:pPr>
+        <w:spacing w:after="0"/>
+        <w:rPr>
+          <w:b/>
+          <w:bCs/>
+          <w:color w:val="FF0000"/>
+          <w:sz w:val="72"/>
+          <w:szCs w:val="72"/>
+        </w:rPr>
+      </w:pPr>
+      <w:r>
+        <w:rPr>
+          <w:b/>
+          <w:bCs/>
+          <w:color w:val="FF0000"/>
+          <w:sz w:val="72"/>
+          <w:szCs w:val="72"/>
+        </w:rPr>
+        <w:t>When to use recursion?</w:t>
+      </w:r>
+    </w:p>
+    <w:p>
+      <w:pPr>
+        <w:pStyle w:val="ListParagraph"/>
+        <w:numPr>
+          <w:ilvl w:val="0"/>
+          <w:numId w:val="5"/>
+        </w:numPr>
+        <w:spacing w:after="0"/>
+        <w:rPr>
+          <w:sz w:val="24"/>
+          <w:szCs w:val="24"/>
+        </w:rPr>
+      </w:pPr>
+      <w:r>
+        <w:rPr>
+          <w:sz w:val="24"/>
+          <w:szCs w:val="24"/>
+        </w:rPr>
+        <w:t xml:space="preserve">Every time you are using a </w:t>
+      </w:r>
+      <w:r>
+        <w:rPr>
+          <w:color w:val="FF0000"/>
+          <w:sz w:val="24"/>
+          <w:szCs w:val="24"/>
+        </w:rPr>
+        <w:t>tree</w:t>
+      </w:r>
+      <w:r>
+        <w:rPr>
+          <w:sz w:val="24"/>
+          <w:szCs w:val="24"/>
+        </w:rPr>
+        <w:t xml:space="preserve"> or converting something into a tree.</w:t>
+      </w:r>
+    </w:p>
+    <w:p>
+      <w:pPr>
+        <w:pStyle w:val="ListParagraph"/>
+        <w:numPr>
+          <w:ilvl w:val="0"/>
+          <w:numId w:val="5"/>
+        </w:numPr>
+        <w:spacing w:after="0"/>
+        <w:rPr>
+          <w:sz w:val="24"/>
+          <w:szCs w:val="24"/>
+        </w:rPr>
+      </w:pPr>
+      <w:r>
+        <w:rPr>
+          <w:sz w:val="24"/>
+          <w:szCs w:val="24"/>
+        </w:rPr>
+        <w:t xml:space="preserve">A problem can be </w:t>
+      </w:r>
+      <w:r>
+        <w:rPr>
+          <w:color w:val="FF0000"/>
+          <w:sz w:val="24"/>
+          <w:szCs w:val="24"/>
+        </w:rPr>
+        <w:t xml:space="preserve">divided into several subproblems </w:t>
+      </w:r>
+      <w:r>
+        <w:rPr>
+          <w:sz w:val="24"/>
+          <w:szCs w:val="24"/>
+        </w:rPr>
+        <w:t xml:space="preserve">that are smaller instances of the </w:t>
+      </w:r>
+      <w:r>
+        <w:rPr>
+          <w:color w:val="FF0000"/>
+          <w:sz w:val="24"/>
+          <w:szCs w:val="24"/>
+        </w:rPr>
+        <w:t>same problem</w:t>
+      </w:r>
+      <w:r>
+        <w:rPr>
+          <w:sz w:val="24"/>
+          <w:szCs w:val="24"/>
+        </w:rPr>
+        <w:t>.</w:t>
+      </w:r>
+    </w:p>
+    <w:p>
+      <w:pPr>
+        <w:pStyle w:val="ListParagraph"/>
+        <w:numPr>
+          <w:ilvl w:val="0"/>
+          <w:numId w:val="5"/>
+        </w:numPr>
+        <w:spacing w:after="0"/>
+        <w:rPr>
+          <w:sz w:val="24"/>
+          <w:szCs w:val="24"/>
+        </w:rPr>
+      </w:pPr>
+      <w:r>
+        <w:rPr>
+          <w:sz w:val="24"/>
+          <w:szCs w:val="24"/>
+        </w:rPr>
+        <w:t xml:space="preserve">Each instance of the </w:t>
+      </w:r>
+      <w:r>
+        <w:rPr>
+          <w:color w:val="FF0000"/>
+          <w:sz w:val="24"/>
+          <w:szCs w:val="24"/>
+        </w:rPr>
+        <w:t xml:space="preserve">subproblem is identical </w:t>
+      </w:r>
+      <w:r>
+        <w:rPr>
+          <w:sz w:val="24"/>
+          <w:szCs w:val="24"/>
+        </w:rPr>
+        <w:t>in nature.</w:t>
+      </w:r>
+    </w:p>
+    <w:p>
+      <w:pPr>
+        <w:pStyle w:val="ListParagraph"/>
+        <w:numPr>
+          <w:ilvl w:val="0"/>
+          <w:numId w:val="5"/>
+        </w:numPr>
+        <w:spacing w:after="0"/>
+        <w:rPr>
+          <w:sz w:val="24"/>
+          <w:szCs w:val="24"/>
+        </w:rPr>
+      </w:pPr>
+      <w:r>
+        <w:rPr>
+          <w:sz w:val="24"/>
+          <w:szCs w:val="24"/>
+        </w:rPr>
+        <w:t xml:space="preserve">The </w:t>
+      </w:r>
+      <w:r>
+        <w:rPr>
+          <w:color w:val="FF0000"/>
+          <w:sz w:val="24"/>
+          <w:szCs w:val="24"/>
+        </w:rPr>
+        <w:t xml:space="preserve">solutions </w:t>
+      </w:r>
+      <w:r>
+        <w:rPr>
+          <w:sz w:val="24"/>
+          <w:szCs w:val="24"/>
+        </w:rPr>
+        <w:t xml:space="preserve">of each subproblem can be </w:t>
+      </w:r>
+      <w:r>
+        <w:rPr>
+          <w:color w:val="FF0000"/>
+          <w:sz w:val="24"/>
+          <w:szCs w:val="24"/>
+        </w:rPr>
+        <w:t xml:space="preserve">combined to solve the problem </w:t>
+      </w:r>
+      <w:r>
+        <w:rPr>
+          <w:sz w:val="24"/>
+          <w:szCs w:val="24"/>
+        </w:rPr>
+        <w:t>at hand.</w:t>
+      </w:r>
+    </w:p>
+    <w:p>
+      <w:pPr>
+        <w:pStyle w:val="ListParagraph"/>
+        <w:numPr>
+          <w:ilvl w:val="0"/>
+          <w:numId w:val="5"/>
+        </w:numPr>
+        <w:spacing w:after="0"/>
+        <w:rPr>
+          <w:sz w:val="24"/>
+          <w:szCs w:val="24"/>
+        </w:rPr>
+      </w:pPr>
+      <w:r>
+        <w:rPr>
+          <w:color w:val="FF0000"/>
+          <w:sz w:val="24"/>
+          <w:szCs w:val="24"/>
+        </w:rPr>
+        <w:t xml:space="preserve">Divide and Conquer </w:t>
+      </w:r>
+      <w:r>
+        <w:rPr>
+          <w:sz w:val="24"/>
+          <w:szCs w:val="24"/>
+        </w:rPr>
+        <w:t>algorithms</w:t>
+      </w:r>
+    </w:p>
+    <w:p>
+      <w:pPr>
+        <w:spacing w:after="0"/>
+        <w:rPr>
+          <w:sz w:val="24"/>
+          <w:szCs w:val="24"/>
+        </w:rPr>
+      </w:pPr>
+    </w:p>
+    <w:p>
+      <w:pPr>
+        <w:spacing w:after="0"/>
+        <w:rPr>
+          <w:sz w:val="24"/>
+          <w:szCs w:val="24"/>
+        </w:rPr>
+      </w:pPr>
+    </w:p>
+    <w:p>
+      <w:pPr>
+        <w:spacing w:after="0"/>
+        <w:rPr>
+          <w:b/>
+          <w:bCs/>
+          <w:sz w:val="32"/>
+          <w:szCs w:val="32"/>
+        </w:rPr>
+      </w:pPr>
+      <w:r>
+        <w:rPr>
+          <w:b/>
+          <w:bCs/>
+          <w:sz w:val="32"/>
+          <w:szCs w:val="32"/>
+        </w:rPr>
+        <w:t>Recursion used in:</w:t>
+      </w:r>
+    </w:p>
+    <w:p>
+      <w:pPr>
+        <w:pStyle w:val="ListParagraph"/>
+        <w:numPr>
+          <w:ilvl w:val="0"/>
+          <w:numId w:val="6"/>
+        </w:numPr>
+        <w:spacing w:after="0"/>
+        <w:rPr>
+          <w:sz w:val="24"/>
+          <w:szCs w:val="24"/>
+        </w:rPr>
+      </w:pPr>
+      <w:r>
+        <w:rPr>
+          <w:sz w:val="24"/>
+          <w:szCs w:val="24"/>
+        </w:rPr>
+        <w:t>Merge Sort</w:t>
+      </w:r>
+    </w:p>
+    <w:p>
+      <w:pPr>
+        <w:pStyle w:val="ListParagraph"/>
+        <w:numPr>
+          <w:ilvl w:val="0"/>
+          <w:numId w:val="6"/>
+        </w:numPr>
+        <w:spacing w:after="0"/>
+        <w:rPr>
+          <w:sz w:val="24"/>
+          <w:szCs w:val="24"/>
+        </w:rPr>
+      </w:pPr>
+      <w:r>
+        <w:rPr>
+          <w:sz w:val="24"/>
+          <w:szCs w:val="24"/>
+        </w:rPr>
+        <w:t>Quick Sort</w:t>
+      </w:r>
+    </w:p>
+    <w:p>
+      <w:pPr>
+        <w:pStyle w:val="ListParagraph"/>
+        <w:numPr>
+          <w:ilvl w:val="0"/>
+          <w:numId w:val="6"/>
+        </w:numPr>
+        <w:spacing w:after="0"/>
+        <w:rPr>
+          <w:sz w:val="24"/>
+          <w:szCs w:val="24"/>
+        </w:rPr>
+      </w:pPr>
+      <w:r>
+        <w:rPr>
+          <w:sz w:val="24"/>
+          <w:szCs w:val="24"/>
+        </w:rPr>
+        <w:t>Tree Traversal</w:t>
+      </w:r>
+    </w:p>
+    <w:p>
+      <w:pPr>
+        <w:pStyle w:val="ListParagraph"/>
+        <w:numPr>
+          <w:ilvl w:val="0"/>
+          <w:numId w:val="6"/>
+        </w:numPr>
+        <w:spacing w:after="0"/>
+        <w:rPr>
+          <w:sz w:val="24"/>
+          <w:szCs w:val="24"/>
+        </w:rPr>
+      </w:pPr>
+      <w:r>
+        <w:rPr>
+          <w:sz w:val="24"/>
+          <w:szCs w:val="24"/>
+        </w:rPr>
+        <w:t>Graph Traversal</w:t>
+      </w:r>
     </w:p>
     <w:p>
       <w:pPr>
@@ -2331,6 +4456,119 @@
     </w:lvl>
   </w:abstractNum>
   <w:abstractNum w:abstractNumId="1" w15:restartNumberingAfterBreak="0">
+    <w:nsid w:val="3C460282"/>
+    <w:multiLevelType w:val="hybridMultilevel"/>
+    <w:tmpl w:val="D2E4F7FC"/>
+    <w:lvl w:ilvl="0" w:tplc="04090001">
+      <w:start w:val="1"/>
+      <w:numFmt w:val="bullet"/>
+      <w:lvlText w:val=""/>
+      <w:lvlJc w:val="left"/>
+      <w:pPr>
+        <w:ind w:left="720" w:hanging="360"/>
+      </w:pPr>
+      <w:rPr>
+        <w:rFonts w:ascii="Symbol" w:hAnsi="Symbol" w:hint="default"/>
+      </w:rPr>
+    </w:lvl>
+    <w:lvl w:ilvl="1" w:tplc="04090003" w:tentative="1">
+      <w:start w:val="1"/>
+      <w:numFmt w:val="bullet"/>
+      <w:lvlText w:val="o"/>
+      <w:lvlJc w:val="left"/>
+      <w:pPr>
+        <w:ind w:left="1440" w:hanging="360"/>
+      </w:pPr>
+      <w:rPr>
+        <w:rFonts w:ascii="Courier New" w:hAnsi="Courier New" w:cs="Courier New" w:hint="default"/>
+      </w:rPr>
+    </w:lvl>
+    <w:lvl w:ilvl="2" w:tplc="04090005" w:tentative="1">
+      <w:start w:val="1"/>
+      <w:numFmt w:val="bullet"/>
+      <w:lvlText w:val=""/>
+      <w:lvlJc w:val="left"/>
+      <w:pPr>
+        <w:ind w:left="2160" w:hanging="360"/>
+      </w:pPr>
+      <w:rPr>
+        <w:rFonts w:ascii="Wingdings" w:hAnsi="Wingdings" w:hint="default"/>
+      </w:rPr>
+    </w:lvl>
+    <w:lvl w:ilvl="3" w:tplc="04090001" w:tentative="1">
+      <w:start w:val="1"/>
+      <w:numFmt w:val="bullet"/>
+      <w:lvlText w:val=""/>
+      <w:lvlJc w:val="left"/>
+      <w:pPr>
+        <w:ind w:left="2880" w:hanging="360"/>
+      </w:pPr>
+      <w:rPr>
+        <w:rFonts w:ascii="Symbol" w:hAnsi="Symbol" w:hint="default"/>
+      </w:rPr>
+    </w:lvl>
+    <w:lvl w:ilvl="4" w:tplc="04090003" w:tentative="1">
+      <w:start w:val="1"/>
+      <w:numFmt w:val="bullet"/>
+      <w:lvlText w:val="o"/>
+      <w:lvlJc w:val="left"/>
+      <w:pPr>
+        <w:ind w:left="3600" w:hanging="360"/>
+      </w:pPr>
+      <w:rPr>
+        <w:rFonts w:ascii="Courier New" w:hAnsi="Courier New" w:cs="Courier New" w:hint="default"/>
+      </w:rPr>
+    </w:lvl>
+    <w:lvl w:ilvl="5" w:tplc="04090005" w:tentative="1">
+      <w:start w:val="1"/>
+      <w:numFmt w:val="bullet"/>
+      <w:lvlText w:val=""/>
+      <w:lvlJc w:val="left"/>
+      <w:pPr>
+        <w:ind w:left="4320" w:hanging="360"/>
+      </w:pPr>
+      <w:rPr>
+        <w:rFonts w:ascii="Wingdings" w:hAnsi="Wingdings" w:hint="default"/>
+      </w:rPr>
+    </w:lvl>
+    <w:lvl w:ilvl="6" w:tplc="04090001" w:tentative="1">
+      <w:start w:val="1"/>
+      <w:numFmt w:val="bullet"/>
+      <w:lvlText w:val=""/>
+      <w:lvlJc w:val="left"/>
+      <w:pPr>
+        <w:ind w:left="5040" w:hanging="360"/>
+      </w:pPr>
+      <w:rPr>
+        <w:rFonts w:ascii="Symbol" w:hAnsi="Symbol" w:hint="default"/>
+      </w:rPr>
+    </w:lvl>
+    <w:lvl w:ilvl="7" w:tplc="04090003" w:tentative="1">
+      <w:start w:val="1"/>
+      <w:numFmt w:val="bullet"/>
+      <w:lvlText w:val="o"/>
+      <w:lvlJc w:val="left"/>
+      <w:pPr>
+        <w:ind w:left="5760" w:hanging="360"/>
+      </w:pPr>
+      <w:rPr>
+        <w:rFonts w:ascii="Courier New" w:hAnsi="Courier New" w:cs="Courier New" w:hint="default"/>
+      </w:rPr>
+    </w:lvl>
+    <w:lvl w:ilvl="8" w:tplc="04090005" w:tentative="1">
+      <w:start w:val="1"/>
+      <w:numFmt w:val="bullet"/>
+      <w:lvlText w:val=""/>
+      <w:lvlJc w:val="left"/>
+      <w:pPr>
+        <w:ind w:left="6480" w:hanging="360"/>
+      </w:pPr>
+      <w:rPr>
+        <w:rFonts w:ascii="Wingdings" w:hAnsi="Wingdings" w:hint="default"/>
+      </w:rPr>
+    </w:lvl>
+  </w:abstractNum>
+  <w:abstractNum w:abstractNumId="2" w15:restartNumberingAfterBreak="0">
     <w:nsid w:val="42AA3C42"/>
     <w:multiLevelType w:val="hybridMultilevel"/>
     <w:tmpl w:val="EA24E4F2"/>
@@ -2416,11 +4654,362 @@
       </w:pPr>
     </w:lvl>
   </w:abstractNum>
+  <w:abstractNum w:abstractNumId="3" w15:restartNumberingAfterBreak="0">
+    <w:nsid w:val="65E84F6F"/>
+    <w:multiLevelType w:val="hybridMultilevel"/>
+    <w:tmpl w:val="EB18B35A"/>
+    <w:lvl w:ilvl="0" w:tplc="04090001">
+      <w:start w:val="1"/>
+      <w:numFmt w:val="bullet"/>
+      <w:lvlText w:val=""/>
+      <w:lvlJc w:val="left"/>
+      <w:pPr>
+        <w:ind w:left="720" w:hanging="360"/>
+      </w:pPr>
+      <w:rPr>
+        <w:rFonts w:ascii="Symbol" w:hAnsi="Symbol" w:hint="default"/>
+      </w:rPr>
+    </w:lvl>
+    <w:lvl w:ilvl="1" w:tplc="04090003" w:tentative="1">
+      <w:start w:val="1"/>
+      <w:numFmt w:val="bullet"/>
+      <w:lvlText w:val="o"/>
+      <w:lvlJc w:val="left"/>
+      <w:pPr>
+        <w:ind w:left="1440" w:hanging="360"/>
+      </w:pPr>
+      <w:rPr>
+        <w:rFonts w:ascii="Courier New" w:hAnsi="Courier New" w:cs="Courier New" w:hint="default"/>
+      </w:rPr>
+    </w:lvl>
+    <w:lvl w:ilvl="2" w:tplc="04090005" w:tentative="1">
+      <w:start w:val="1"/>
+      <w:numFmt w:val="bullet"/>
+      <w:lvlText w:val=""/>
+      <w:lvlJc w:val="left"/>
+      <w:pPr>
+        <w:ind w:left="2160" w:hanging="360"/>
+      </w:pPr>
+      <w:rPr>
+        <w:rFonts w:ascii="Wingdings" w:hAnsi="Wingdings" w:hint="default"/>
+      </w:rPr>
+    </w:lvl>
+    <w:lvl w:ilvl="3" w:tplc="04090001" w:tentative="1">
+      <w:start w:val="1"/>
+      <w:numFmt w:val="bullet"/>
+      <w:lvlText w:val=""/>
+      <w:lvlJc w:val="left"/>
+      <w:pPr>
+        <w:ind w:left="2880" w:hanging="360"/>
+      </w:pPr>
+      <w:rPr>
+        <w:rFonts w:ascii="Symbol" w:hAnsi="Symbol" w:hint="default"/>
+      </w:rPr>
+    </w:lvl>
+    <w:lvl w:ilvl="4" w:tplc="04090003" w:tentative="1">
+      <w:start w:val="1"/>
+      <w:numFmt w:val="bullet"/>
+      <w:lvlText w:val="o"/>
+      <w:lvlJc w:val="left"/>
+      <w:pPr>
+        <w:ind w:left="3600" w:hanging="360"/>
+      </w:pPr>
+      <w:rPr>
+        <w:rFonts w:ascii="Courier New" w:hAnsi="Courier New" w:cs="Courier New" w:hint="default"/>
+      </w:rPr>
+    </w:lvl>
+    <w:lvl w:ilvl="5" w:tplc="04090005" w:tentative="1">
+      <w:start w:val="1"/>
+      <w:numFmt w:val="bullet"/>
+      <w:lvlText w:val=""/>
+      <w:lvlJc w:val="left"/>
+      <w:pPr>
+        <w:ind w:left="4320" w:hanging="360"/>
+      </w:pPr>
+      <w:rPr>
+        <w:rFonts w:ascii="Wingdings" w:hAnsi="Wingdings" w:hint="default"/>
+      </w:rPr>
+    </w:lvl>
+    <w:lvl w:ilvl="6" w:tplc="04090001" w:tentative="1">
+      <w:start w:val="1"/>
+      <w:numFmt w:val="bullet"/>
+      <w:lvlText w:val=""/>
+      <w:lvlJc w:val="left"/>
+      <w:pPr>
+        <w:ind w:left="5040" w:hanging="360"/>
+      </w:pPr>
+      <w:rPr>
+        <w:rFonts w:ascii="Symbol" w:hAnsi="Symbol" w:hint="default"/>
+      </w:rPr>
+    </w:lvl>
+    <w:lvl w:ilvl="7" w:tplc="04090003" w:tentative="1">
+      <w:start w:val="1"/>
+      <w:numFmt w:val="bullet"/>
+      <w:lvlText w:val="o"/>
+      <w:lvlJc w:val="left"/>
+      <w:pPr>
+        <w:ind w:left="5760" w:hanging="360"/>
+      </w:pPr>
+      <w:rPr>
+        <w:rFonts w:ascii="Courier New" w:hAnsi="Courier New" w:cs="Courier New" w:hint="default"/>
+      </w:rPr>
+    </w:lvl>
+    <w:lvl w:ilvl="8" w:tplc="04090005" w:tentative="1">
+      <w:start w:val="1"/>
+      <w:numFmt w:val="bullet"/>
+      <w:lvlText w:val=""/>
+      <w:lvlJc w:val="left"/>
+      <w:pPr>
+        <w:ind w:left="6480" w:hanging="360"/>
+      </w:pPr>
+      <w:rPr>
+        <w:rFonts w:ascii="Wingdings" w:hAnsi="Wingdings" w:hint="default"/>
+      </w:rPr>
+    </w:lvl>
+  </w:abstractNum>
+  <w:abstractNum w:abstractNumId="4" w15:restartNumberingAfterBreak="0">
+    <w:nsid w:val="6A0B7BA8"/>
+    <w:multiLevelType w:val="hybridMultilevel"/>
+    <w:tmpl w:val="53289C36"/>
+    <w:lvl w:ilvl="0" w:tplc="04090001">
+      <w:start w:val="1"/>
+      <w:numFmt w:val="bullet"/>
+      <w:lvlText w:val=""/>
+      <w:lvlJc w:val="left"/>
+      <w:pPr>
+        <w:ind w:left="720" w:hanging="360"/>
+      </w:pPr>
+      <w:rPr>
+        <w:rFonts w:ascii="Symbol" w:hAnsi="Symbol" w:hint="default"/>
+      </w:rPr>
+    </w:lvl>
+    <w:lvl w:ilvl="1" w:tplc="04090003" w:tentative="1">
+      <w:start w:val="1"/>
+      <w:numFmt w:val="bullet"/>
+      <w:lvlText w:val="o"/>
+      <w:lvlJc w:val="left"/>
+      <w:pPr>
+        <w:ind w:left="1440" w:hanging="360"/>
+      </w:pPr>
+      <w:rPr>
+        <w:rFonts w:ascii="Courier New" w:hAnsi="Courier New" w:cs="Courier New" w:hint="default"/>
+      </w:rPr>
+    </w:lvl>
+    <w:lvl w:ilvl="2" w:tplc="04090005" w:tentative="1">
+      <w:start w:val="1"/>
+      <w:numFmt w:val="bullet"/>
+      <w:lvlText w:val=""/>
+      <w:lvlJc w:val="left"/>
+      <w:pPr>
+        <w:ind w:left="2160" w:hanging="360"/>
+      </w:pPr>
+      <w:rPr>
+        <w:rFonts w:ascii="Wingdings" w:hAnsi="Wingdings" w:hint="default"/>
+      </w:rPr>
+    </w:lvl>
+    <w:lvl w:ilvl="3" w:tplc="04090001" w:tentative="1">
+      <w:start w:val="1"/>
+      <w:numFmt w:val="bullet"/>
+      <w:lvlText w:val=""/>
+      <w:lvlJc w:val="left"/>
+      <w:pPr>
+        <w:ind w:left="2880" w:hanging="360"/>
+      </w:pPr>
+      <w:rPr>
+        <w:rFonts w:ascii="Symbol" w:hAnsi="Symbol" w:hint="default"/>
+      </w:rPr>
+    </w:lvl>
+    <w:lvl w:ilvl="4" w:tplc="04090003" w:tentative="1">
+      <w:start w:val="1"/>
+      <w:numFmt w:val="bullet"/>
+      <w:lvlText w:val="o"/>
+      <w:lvlJc w:val="left"/>
+      <w:pPr>
+        <w:ind w:left="3600" w:hanging="360"/>
+      </w:pPr>
+      <w:rPr>
+        <w:rFonts w:ascii="Courier New" w:hAnsi="Courier New" w:cs="Courier New" w:hint="default"/>
+      </w:rPr>
+    </w:lvl>
+    <w:lvl w:ilvl="5" w:tplc="04090005" w:tentative="1">
+      <w:start w:val="1"/>
+      <w:numFmt w:val="bullet"/>
+      <w:lvlText w:val=""/>
+      <w:lvlJc w:val="left"/>
+      <w:pPr>
+        <w:ind w:left="4320" w:hanging="360"/>
+      </w:pPr>
+      <w:rPr>
+        <w:rFonts w:ascii="Wingdings" w:hAnsi="Wingdings" w:hint="default"/>
+      </w:rPr>
+    </w:lvl>
+    <w:lvl w:ilvl="6" w:tplc="04090001" w:tentative="1">
+      <w:start w:val="1"/>
+      <w:numFmt w:val="bullet"/>
+      <w:lvlText w:val=""/>
+      <w:lvlJc w:val="left"/>
+      <w:pPr>
+        <w:ind w:left="5040" w:hanging="360"/>
+      </w:pPr>
+      <w:rPr>
+        <w:rFonts w:ascii="Symbol" w:hAnsi="Symbol" w:hint="default"/>
+      </w:rPr>
+    </w:lvl>
+    <w:lvl w:ilvl="7" w:tplc="04090003" w:tentative="1">
+      <w:start w:val="1"/>
+      <w:numFmt w:val="bullet"/>
+      <w:lvlText w:val="o"/>
+      <w:lvlJc w:val="left"/>
+      <w:pPr>
+        <w:ind w:left="5760" w:hanging="360"/>
+      </w:pPr>
+      <w:rPr>
+        <w:rFonts w:ascii="Courier New" w:hAnsi="Courier New" w:cs="Courier New" w:hint="default"/>
+      </w:rPr>
+    </w:lvl>
+    <w:lvl w:ilvl="8" w:tplc="04090005" w:tentative="1">
+      <w:start w:val="1"/>
+      <w:numFmt w:val="bullet"/>
+      <w:lvlText w:val=""/>
+      <w:lvlJc w:val="left"/>
+      <w:pPr>
+        <w:ind w:left="6480" w:hanging="360"/>
+      </w:pPr>
+      <w:rPr>
+        <w:rFonts w:ascii="Wingdings" w:hAnsi="Wingdings" w:hint="default"/>
+      </w:rPr>
+    </w:lvl>
+  </w:abstractNum>
+  <w:abstractNum w:abstractNumId="5" w15:restartNumberingAfterBreak="0">
+    <w:nsid w:val="6DBC0228"/>
+    <w:multiLevelType w:val="hybridMultilevel"/>
+    <w:tmpl w:val="C458DAA8"/>
+    <w:lvl w:ilvl="0" w:tplc="04090001">
+      <w:start w:val="1"/>
+      <w:numFmt w:val="bullet"/>
+      <w:lvlText w:val=""/>
+      <w:lvlJc w:val="left"/>
+      <w:pPr>
+        <w:ind w:left="720" w:hanging="360"/>
+      </w:pPr>
+      <w:rPr>
+        <w:rFonts w:ascii="Symbol" w:hAnsi="Symbol" w:hint="default"/>
+      </w:rPr>
+    </w:lvl>
+    <w:lvl w:ilvl="1" w:tplc="04090003" w:tentative="1">
+      <w:start w:val="1"/>
+      <w:numFmt w:val="bullet"/>
+      <w:lvlText w:val="o"/>
+      <w:lvlJc w:val="left"/>
+      <w:pPr>
+        <w:ind w:left="1440" w:hanging="360"/>
+      </w:pPr>
+      <w:rPr>
+        <w:rFonts w:ascii="Courier New" w:hAnsi="Courier New" w:cs="Courier New" w:hint="default"/>
+      </w:rPr>
+    </w:lvl>
+    <w:lvl w:ilvl="2" w:tplc="04090005" w:tentative="1">
+      <w:start w:val="1"/>
+      <w:numFmt w:val="bullet"/>
+      <w:lvlText w:val=""/>
+      <w:lvlJc w:val="left"/>
+      <w:pPr>
+        <w:ind w:left="2160" w:hanging="360"/>
+      </w:pPr>
+      <w:rPr>
+        <w:rFonts w:ascii="Wingdings" w:hAnsi="Wingdings" w:hint="default"/>
+      </w:rPr>
+    </w:lvl>
+    <w:lvl w:ilvl="3" w:tplc="04090001" w:tentative="1">
+      <w:start w:val="1"/>
+      <w:numFmt w:val="bullet"/>
+      <w:lvlText w:val=""/>
+      <w:lvlJc w:val="left"/>
+      <w:pPr>
+        <w:ind w:left="2880" w:hanging="360"/>
+      </w:pPr>
+      <w:rPr>
+        <w:rFonts w:ascii="Symbol" w:hAnsi="Symbol" w:hint="default"/>
+      </w:rPr>
+    </w:lvl>
+    <w:lvl w:ilvl="4" w:tplc="04090003" w:tentative="1">
+      <w:start w:val="1"/>
+      <w:numFmt w:val="bullet"/>
+      <w:lvlText w:val="o"/>
+      <w:lvlJc w:val="left"/>
+      <w:pPr>
+        <w:ind w:left="3600" w:hanging="360"/>
+      </w:pPr>
+      <w:rPr>
+        <w:rFonts w:ascii="Courier New" w:hAnsi="Courier New" w:cs="Courier New" w:hint="default"/>
+      </w:rPr>
+    </w:lvl>
+    <w:lvl w:ilvl="5" w:tplc="04090005" w:tentative="1">
+      <w:start w:val="1"/>
+      <w:numFmt w:val="bullet"/>
+      <w:lvlText w:val=""/>
+      <w:lvlJc w:val="left"/>
+      <w:pPr>
+        <w:ind w:left="4320" w:hanging="360"/>
+      </w:pPr>
+      <w:rPr>
+        <w:rFonts w:ascii="Wingdings" w:hAnsi="Wingdings" w:hint="default"/>
+      </w:rPr>
+    </w:lvl>
+    <w:lvl w:ilvl="6" w:tplc="04090001" w:tentative="1">
+      <w:start w:val="1"/>
+      <w:numFmt w:val="bullet"/>
+      <w:lvlText w:val=""/>
+      <w:lvlJc w:val="left"/>
+      <w:pPr>
+        <w:ind w:left="5040" w:hanging="360"/>
+      </w:pPr>
+      <w:rPr>
+        <w:rFonts w:ascii="Symbol" w:hAnsi="Symbol" w:hint="default"/>
+      </w:rPr>
+    </w:lvl>
+    <w:lvl w:ilvl="7" w:tplc="04090003" w:tentative="1">
+      <w:start w:val="1"/>
+      <w:numFmt w:val="bullet"/>
+      <w:lvlText w:val="o"/>
+      <w:lvlJc w:val="left"/>
+      <w:pPr>
+        <w:ind w:left="5760" w:hanging="360"/>
+      </w:pPr>
+      <w:rPr>
+        <w:rFonts w:ascii="Courier New" w:hAnsi="Courier New" w:cs="Courier New" w:hint="default"/>
+      </w:rPr>
+    </w:lvl>
+    <w:lvl w:ilvl="8" w:tplc="04090005" w:tentative="1">
+      <w:start w:val="1"/>
+      <w:numFmt w:val="bullet"/>
+      <w:lvlText w:val=""/>
+      <w:lvlJc w:val="left"/>
+      <w:pPr>
+        <w:ind w:left="6480" w:hanging="360"/>
+      </w:pPr>
+      <w:rPr>
+        <w:rFonts w:ascii="Wingdings" w:hAnsi="Wingdings" w:hint="default"/>
+      </w:rPr>
+    </w:lvl>
+  </w:abstractNum>
   <w:num w:numId="1" w16cid:durableId="2098987159">
-    <w:abstractNumId w:val="1"/>
+    <w:abstractNumId w:val="2"/>
   </w:num>
   <w:num w:numId="2" w16cid:durableId="277682404">
     <w:abstractNumId w:val="0"/>
+  </w:num>
+  <w:num w:numId="3" w16cid:durableId="1334333076">
+    <w:abstractNumId w:val="1"/>
+  </w:num>
+  <w:num w:numId="4" w16cid:durableId="466049963">
+    <w:abstractNumId w:val="5"/>
+  </w:num>
+  <w:num w:numId="5" w16cid:durableId="1918247052">
+    <w:abstractNumId w:val="3"/>
+  </w:num>
+  <w:num w:numId="6" w16cid:durableId="440534021">
+    <w:abstractNumId w:val="4"/>
   </w:num>
 </w:numbering>
 </file>
